--- a/Documents/week_1/TGDD_Stamgroep2.docx
+++ b/Documents/week_1/TGDD_Stamgroep2.docx
@@ -1,6 +1,6 @@
 
 <file path=word/document.xml><?xml version="1.0" encoding="utf-8"?>
-<w:document xmlns:wpc="http://schemas.microsoft.com/office/word/2010/wordprocessingCanvas" xmlns:cx="http://schemas.microsoft.com/office/drawing/2014/chartex" xmlns:cx1="http://schemas.microsoft.com/office/drawing/2015/9/8/chartex" xmlns:cx2="http://schemas.microsoft.com/office/drawing/2015/10/21/chartex" xmlns:cx3="http://schemas.microsoft.com/office/drawing/2016/5/9/chartex" xmlns:cx4="http://schemas.microsoft.com/office/drawing/2016/5/10/chartex" xmlns:cx5="http://schemas.microsoft.com/office/drawing/2016/5/11/chartex" xmlns:cx6="http://schemas.microsoft.com/office/drawing/2016/5/12/chartex" xmlns:cx7="http://schemas.microsoft.com/office/drawing/2016/5/13/chartex" xmlns:cx8="http://schemas.microsoft.com/office/drawing/2016/5/14/chartex" xmlns:mc="http://schemas.openxmlformats.org/markup-compatibility/2006" xmlns:aink="http://schemas.microsoft.com/office/drawing/2016/ink" xmlns:am3d="http://schemas.microsoft.com/office/drawing/2017/model3d" xmlns:o="urn:schemas-microsoft-com:office:office" xmlns:oel="http://schemas.microsoft.com/office/2019/extlst" xmlns:r="http://schemas.openxmlformats.org/officeDocument/2006/relationships" xmlns:m="http://schemas.openxmlformats.org/officeDocument/2006/math" xmlns:v="urn:schemas-microsoft-com:vml" xmlns:wp14="http://schemas.microsoft.com/office/word/2010/wordprocessingDrawing" xmlns:wp="http://schemas.openxmlformats.org/drawingml/2006/wordprocessingDrawing" xmlns:w10="urn:schemas-microsoft-com:office:word" xmlns:w="http://schemas.openxmlformats.org/wordprocessingml/2006/main" xmlns:w14="http://schemas.microsoft.com/office/word/2010/wordml" xmlns:w15="http://schemas.microsoft.com/office/word/2012/wordml" xmlns:w16cex="http://schemas.microsoft.com/office/word/2018/wordml/cex" xmlns:w16cid="http://schemas.microsoft.com/office/word/2016/wordml/cid" xmlns:w16="http://schemas.microsoft.com/office/word/2018/wordml" xmlns:w16du="http://schemas.microsoft.com/office/word/2023/wordml/word16du" xmlns:w16sdtdh="http://schemas.microsoft.com/office/word/2020/wordml/sdtdatahash" xmlns:w16se="http://schemas.microsoft.com/office/word/2015/wordml/symex" xmlns:wpg="http://schemas.microsoft.com/office/word/2010/wordprocessingGroup" xmlns:wpi="http://schemas.microsoft.com/office/word/2010/wordprocessingInk" xmlns:wne="http://schemas.microsoft.com/office/word/2006/wordml" xmlns:wps="http://schemas.microsoft.com/office/word/2010/wordprocessingShape" mc:Ignorable="w14 w15 w16se w16cid w16 w16cex w16sdtdh w16du wp14">
+<w:document xmlns:wpc="http://schemas.microsoft.com/office/word/2010/wordprocessingCanvas" xmlns:cx="http://schemas.microsoft.com/office/drawing/2014/chartex" xmlns:cx1="http://schemas.microsoft.com/office/drawing/2015/9/8/chartex" xmlns:cx2="http://schemas.microsoft.com/office/drawing/2015/10/21/chartex" xmlns:cx3="http://schemas.microsoft.com/office/drawing/2016/5/9/chartex" xmlns:cx4="http://schemas.microsoft.com/office/drawing/2016/5/10/chartex" xmlns:cx5="http://schemas.microsoft.com/office/drawing/2016/5/11/chartex" xmlns:cx6="http://schemas.microsoft.com/office/drawing/2016/5/12/chartex" xmlns:cx7="http://schemas.microsoft.com/office/drawing/2016/5/13/chartex" xmlns:cx8="http://schemas.microsoft.com/office/drawing/2016/5/14/chartex" xmlns:mc="http://schemas.openxmlformats.org/markup-compatibility/2006" xmlns:aink="http://schemas.microsoft.com/office/drawing/2016/ink" xmlns:am3d="http://schemas.microsoft.com/office/drawing/2017/model3d" xmlns:o="urn:schemas-microsoft-com:office:office" xmlns:oel="http://schemas.microsoft.com/office/2019/extlst" xmlns:r="http://schemas.openxmlformats.org/officeDocument/2006/relationships" xmlns:m="http://schemas.openxmlformats.org/officeDocument/2006/math" xmlns:v="urn:schemas-microsoft-com:vml" xmlns:wp14="http://schemas.microsoft.com/office/word/2010/wordprocessingDrawing" xmlns:wp="http://schemas.openxmlformats.org/drawingml/2006/wordprocessingDrawing" xmlns:w10="urn:schemas-microsoft-com:office:word" xmlns:w="http://schemas.openxmlformats.org/wordprocessingml/2006/main" xmlns:w14="http://schemas.microsoft.com/office/word/2010/wordml" xmlns:w15="http://schemas.microsoft.com/office/word/2012/wordml" xmlns:w16cex="http://schemas.microsoft.com/office/word/2018/wordml/cex" xmlns:w16cid="http://schemas.microsoft.com/office/word/2016/wordml/cid" xmlns:w16="http://schemas.microsoft.com/office/word/2018/wordml" xmlns:w16du="http://schemas.microsoft.com/office/word/2023/wordml/word16du" xmlns:w16sdtdh="http://schemas.microsoft.com/office/word/2020/wordml/sdtdatahash" xmlns:w16sdtfl="http://schemas.microsoft.com/office/word/2024/wordml/sdtformatlock" xmlns:w16se="http://schemas.microsoft.com/office/word/2015/wordml/symex" xmlns:wpg="http://schemas.microsoft.com/office/word/2010/wordprocessingGroup" xmlns:wpi="http://schemas.microsoft.com/office/word/2010/wordprocessingInk" xmlns:wne="http://schemas.microsoft.com/office/word/2006/wordml" xmlns:wps="http://schemas.microsoft.com/office/word/2010/wordprocessingShape" mc:Ignorable="w14 w15 w16se w16cid w16 w16cex w16sdtdh w16sdtfl w16du wp14">
   <w:body>
     <w:p>
       <w:pPr>
@@ -25,16 +25,30 @@
           <w:bCs/>
           <w:sz w:val="48"/>
           <w:szCs w:val="48"/>
+          <w:lang w:val="en-US"/>
         </w:rPr>
       </w:pPr>
+      <w:proofErr w:type="spellStart"/>
       <w:r>
         <w:rPr>
           <w:b/>
           <w:bCs/>
           <w:sz w:val="48"/>
           <w:szCs w:val="48"/>
+          <w:lang w:val="en-US"/>
         </w:rPr>
-        <w:t xml:space="preserve">Sjabloon </w:t>
+        <w:t>Sjabloon</w:t>
+      </w:r>
+      <w:proofErr w:type="spellEnd"/>
+      <w:r>
+        <w:rPr>
+          <w:b/>
+          <w:bCs/>
+          <w:sz w:val="48"/>
+          <w:szCs w:val="48"/>
+          <w:lang w:val="en-US"/>
+        </w:rPr>
+        <w:t xml:space="preserve"> </w:t>
       </w:r>
       <w:r>
         <w:rPr>
@@ -42,6 +56,7 @@
           <w:bCs/>
           <w:sz w:val="48"/>
           <w:szCs w:val="48"/>
+          <w:lang w:val="en-US"/>
         </w:rPr>
         <w:t>1</w:t>
       </w:r>
@@ -52,12 +67,14 @@
         <w:rPr>
           <w:sz w:val="48"/>
           <w:szCs w:val="48"/>
+          <w:lang w:val="en-US"/>
         </w:rPr>
       </w:pPr>
       <w:r>
         <w:rPr>
           <w:sz w:val="48"/>
           <w:szCs w:val="48"/>
+          <w:lang w:val="en-US"/>
         </w:rPr>
         <w:t>T</w:t>
       </w:r>
@@ -65,22 +82,41 @@
         <w:rPr>
           <w:sz w:val="48"/>
           <w:szCs w:val="48"/>
+          <w:lang w:val="en-US"/>
         </w:rPr>
         <w:t>GDD (</w:t>
+      </w:r>
+      <w:r>
+        <w:rPr>
+          <w:sz w:val="48"/>
+          <w:szCs w:val="48"/>
+          <w:lang w:val="en-US"/>
+        </w:rPr>
+        <w:t xml:space="preserve">tiny </w:t>
       </w:r>
       <w:proofErr w:type="spellStart"/>
       <w:r>
         <w:rPr>
           <w:sz w:val="48"/>
           <w:szCs w:val="48"/>
+          <w:lang w:val="en-US"/>
         </w:rPr>
-        <w:t>tiny</w:t>
+        <w:t>g</w:t>
+      </w:r>
+      <w:r>
+        <w:rPr>
+          <w:sz w:val="48"/>
+          <w:szCs w:val="48"/>
+          <w:lang w:val="en-US"/>
+        </w:rPr>
+        <w:t>amedesign</w:t>
       </w:r>
       <w:proofErr w:type="spellEnd"/>
       <w:r>
         <w:rPr>
           <w:sz w:val="48"/>
           <w:szCs w:val="48"/>
+          <w:lang w:val="en-US"/>
         </w:rPr>
         <w:t xml:space="preserve"> </w:t>
       </w:r>
@@ -88,20 +124,7 @@
         <w:rPr>
           <w:sz w:val="48"/>
           <w:szCs w:val="48"/>
-        </w:rPr>
-        <w:t>g</w:t>
-      </w:r>
-      <w:r>
-        <w:rPr>
-          <w:sz w:val="48"/>
-          <w:szCs w:val="48"/>
-        </w:rPr>
-        <w:t xml:space="preserve">amedesign </w:t>
-      </w:r>
-      <w:r>
-        <w:rPr>
-          <w:sz w:val="48"/>
-          <w:szCs w:val="48"/>
+          <w:lang w:val="en-US"/>
         </w:rPr>
         <w:t>d</w:t>
       </w:r>
@@ -109,6 +132,7 @@
         <w:rPr>
           <w:sz w:val="48"/>
           <w:szCs w:val="48"/>
+          <w:lang w:val="en-US"/>
         </w:rPr>
         <w:t>ocument)</w:t>
       </w:r>
@@ -117,7 +141,7 @@
       <w:pPr>
         <w:rPr>
           <w:rFonts w:cstheme="minorHAnsi"/>
-          <w:lang w:eastAsia="nl-NL"/>
+          <w:lang w:val="en-US" w:eastAsia="nl-NL"/>
         </w:rPr>
       </w:pPr>
     </w:p>
@@ -125,7 +149,7 @@
       <w:pPr>
         <w:rPr>
           <w:rFonts w:cstheme="minorHAnsi"/>
-          <w:lang w:eastAsia="nl-NL"/>
+          <w:lang w:val="en-US" w:eastAsia="nl-NL"/>
         </w:rPr>
       </w:pPr>
       <w:r>
@@ -203,7 +227,7 @@
       <w:pPr>
         <w:rPr>
           <w:rFonts w:cstheme="minorHAnsi"/>
-          <w:lang w:eastAsia="nl-NL"/>
+          <w:lang w:val="en-US" w:eastAsia="nl-NL"/>
         </w:rPr>
       </w:pPr>
     </w:p>
@@ -211,7 +235,7 @@
       <w:pPr>
         <w:rPr>
           <w:rFonts w:cstheme="minorHAnsi"/>
-          <w:lang w:eastAsia="nl-NL"/>
+          <w:lang w:val="en-US" w:eastAsia="nl-NL"/>
         </w:rPr>
       </w:pPr>
     </w:p>
@@ -219,7 +243,7 @@
       <w:pPr>
         <w:rPr>
           <w:rFonts w:cstheme="minorHAnsi"/>
-          <w:lang w:eastAsia="nl-NL"/>
+          <w:lang w:val="en-US" w:eastAsia="nl-NL"/>
         </w:rPr>
       </w:pPr>
     </w:p>
@@ -227,6 +251,7 @@
       <w:pPr>
         <w:rPr>
           <w:rFonts w:cstheme="minorHAnsi"/>
+          <w:lang w:val="en-US"/>
         </w:rPr>
       </w:pPr>
     </w:p>
@@ -234,6 +259,7 @@
       <w:pPr>
         <w:rPr>
           <w:rFonts w:cstheme="minorHAnsi"/>
+          <w:lang w:val="en-US"/>
         </w:rPr>
       </w:pPr>
       <w:r>
@@ -366,6 +392,7 @@
       <w:pPr>
         <w:rPr>
           <w:rFonts w:cstheme="minorHAnsi"/>
+          <w:lang w:val="en-US"/>
         </w:rPr>
       </w:pPr>
       <w:r>
@@ -426,6 +453,12 @@
                             <w:r>
                               <w:t xml:space="preserve">Voor- en achternaam: </w:t>
                             </w:r>
+                            <w:r>
+                              <w:t>Ingmar, Gijs, Misha, Tom, Dylan</w:t>
+                            </w:r>
+                            <w:r>
+                              <w:tab/>
+                            </w:r>
                           </w:p>
                           <w:p>
                             <w:pPr>
@@ -433,6 +466,9 @@
                             </w:pPr>
                             <w:r>
                               <w:t xml:space="preserve">Leerling nummer: </w:t>
+                            </w:r>
+                            <w:r>
+                              <w:t>-</w:t>
                             </w:r>
                           </w:p>
                           <w:p>
@@ -442,6 +478,9 @@
                             <w:r>
                               <w:t xml:space="preserve">Datum: </w:t>
                             </w:r>
+                            <w:r>
+                              <w:t>01/10/’25</w:t>
+                            </w:r>
                           </w:p>
                           <w:p>
                             <w:pPr>
@@ -449,6 +488,9 @@
                             </w:pPr>
                             <w:r>
                               <w:t xml:space="preserve">Versie: </w:t>
+                            </w:r>
+                            <w:r>
+                              <w:t>1</w:t>
                             </w:r>
                           </w:p>
                         </w:txbxContent>
@@ -484,6 +526,12 @@
                       <w:r>
                         <w:t xml:space="preserve">Voor- en achternaam: </w:t>
                       </w:r>
+                      <w:r>
+                        <w:t>Ingmar, Gijs, Misha, Tom, Dylan</w:t>
+                      </w:r>
+                      <w:r>
+                        <w:tab/>
+                      </w:r>
                     </w:p>
                     <w:p>
                       <w:pPr>
@@ -491,6 +539,9 @@
                       </w:pPr>
                       <w:r>
                         <w:t xml:space="preserve">Leerling nummer: </w:t>
+                      </w:r>
+                      <w:r>
+                        <w:t>-</w:t>
                       </w:r>
                     </w:p>
                     <w:p>
@@ -500,6 +551,9 @@
                       <w:r>
                         <w:t xml:space="preserve">Datum: </w:t>
                       </w:r>
+                      <w:r>
+                        <w:t>01/10/’25</w:t>
+                      </w:r>
                     </w:p>
                     <w:p>
                       <w:pPr>
@@ -507,6 +561,9 @@
                       </w:pPr>
                       <w:r>
                         <w:t xml:space="preserve">Versie: </w:t>
+                      </w:r>
+                      <w:r>
+                        <w:t>1</w:t>
                       </w:r>
                     </w:p>
                   </w:txbxContent>
@@ -520,13 +577,14 @@
       <w:r>
         <w:rPr>
           <w:rFonts w:cstheme="minorHAnsi"/>
+          <w:lang w:val="en-US"/>
         </w:rPr>
         <w:br w:type="page"/>
       </w:r>
     </w:p>
     <w:p>
       <w:pPr>
-        <w:pStyle w:val="Kop1"/>
+        <w:pStyle w:val="Heading1"/>
       </w:pPr>
       <w:bookmarkStart w:id="0" w:name="_Toc164783169"/>
       <w:r>
@@ -608,7 +666,7 @@
     </w:p>
     <w:tbl>
       <w:tblPr>
-        <w:tblStyle w:val="Tabelrasterlicht"/>
+        <w:tblStyle w:val="TableGridLight"/>
         <w:tblW w:w="0" w:type="auto"/>
         <w:tblLook w:val="04A0" w:firstRow="1" w:lastRow="0" w:firstColumn="1" w:lastColumn="0" w:noHBand="0" w:noVBand="1"/>
       </w:tblPr>
@@ -656,6 +714,13 @@
                 <w:bCs/>
               </w:rPr>
             </w:pPr>
+            <w:r>
+              <w:rPr>
+                <w:b/>
+                <w:bCs/>
+              </w:rPr>
+              <w:t>Schema 2</w:t>
+            </w:r>
           </w:p>
         </w:tc>
       </w:tr>
@@ -706,6 +771,13 @@
                 <w:bCs/>
               </w:rPr>
             </w:pPr>
+            <w:r>
+              <w:rPr>
+                <w:b/>
+                <w:bCs/>
+              </w:rPr>
+              <w:t>Drugs, idle</w:t>
+            </w:r>
           </w:p>
         </w:tc>
       </w:tr>
@@ -756,6 +828,13 @@
                 <w:bCs/>
               </w:rPr>
             </w:pPr>
+            <w:r>
+              <w:rPr>
+                <w:b/>
+                <w:bCs/>
+              </w:rPr>
+              <w:t>Jongeren</w:t>
+            </w:r>
           </w:p>
         </w:tc>
       </w:tr>
@@ -802,6 +881,13 @@
                 <w:bCs/>
               </w:rPr>
             </w:pPr>
+            <w:r>
+              <w:rPr>
+                <w:b/>
+                <w:bCs/>
+              </w:rPr>
+              <w:t>Het is een idle game, waarin je je drug empire vergroot. Je krijgt inkomsten van je plantages en factories. Met deze inkomsten kun je nieuw plantages, factories en upgrades kopen.</w:t>
+            </w:r>
           </w:p>
         </w:tc>
       </w:tr>
@@ -848,6 +934,13 @@
                 <w:bCs/>
               </w:rPr>
             </w:pPr>
+            <w:r>
+              <w:rPr>
+                <w:b/>
+                <w:bCs/>
+              </w:rPr>
+              <w:t>Maak je empire zo groot mogelijk, zodat je zoveel mogelijk kunt idlen.</w:t>
+            </w:r>
           </w:p>
         </w:tc>
       </w:tr>
@@ -896,6 +989,150 @@
                 <w:bCs/>
               </w:rPr>
             </w:pPr>
+            <w:r>
+              <w:rPr>
+                <w:b/>
+                <w:bCs/>
+                <w:noProof/>
+              </w:rPr>
+              <w:drawing>
+                <wp:inline distT="0" distB="0" distL="0" distR="0" wp14:anchorId="0BFA020A" wp14:editId="2E369913">
+                  <wp:extent cx="2219325" cy="1479550"/>
+                  <wp:effectExtent l="0" t="0" r="9525" b="6350"/>
+                  <wp:docPr id="412848389" name="Picture 1"/>
+                  <wp:cNvGraphicFramePr>
+                    <a:graphicFrameLocks xmlns:a="http://schemas.openxmlformats.org/drawingml/2006/main" noChangeAspect="1"/>
+                  </wp:cNvGraphicFramePr>
+                  <a:graphic xmlns:a="http://schemas.openxmlformats.org/drawingml/2006/main">
+                    <a:graphicData uri="http://schemas.openxmlformats.org/drawingml/2006/picture">
+                      <pic:pic xmlns:pic="http://schemas.openxmlformats.org/drawingml/2006/picture">
+                        <pic:nvPicPr>
+                          <pic:cNvPr id="412848389" name="Picture 412848389"/>
+                          <pic:cNvPicPr/>
+                        </pic:nvPicPr>
+                        <pic:blipFill>
+                          <a:blip r:embed="rId12" cstate="print">
+                            <a:extLst>
+                              <a:ext uri="{28A0092B-C50C-407E-A947-70E740481C1C}">
+                                <a14:useLocalDpi xmlns:a14="http://schemas.microsoft.com/office/drawing/2010/main" val="0"/>
+                              </a:ext>
+                            </a:extLst>
+                          </a:blip>
+                          <a:stretch>
+                            <a:fillRect/>
+                          </a:stretch>
+                        </pic:blipFill>
+                        <pic:spPr>
+                          <a:xfrm>
+                            <a:off x="0" y="0"/>
+                            <a:ext cx="2220971" cy="1480647"/>
+                          </a:xfrm>
+                          <a:prstGeom prst="rect">
+                            <a:avLst/>
+                          </a:prstGeom>
+                        </pic:spPr>
+                      </pic:pic>
+                    </a:graphicData>
+                  </a:graphic>
+                </wp:inline>
+              </w:drawing>
+            </w:r>
+            <w:r>
+              <w:rPr>
+                <w:b/>
+                <w:bCs/>
+                <w:noProof/>
+              </w:rPr>
+              <w:drawing>
+                <wp:inline distT="0" distB="0" distL="0" distR="0" wp14:anchorId="3830F683" wp14:editId="066D67DF">
+                  <wp:extent cx="2051050" cy="1538966"/>
+                  <wp:effectExtent l="0" t="0" r="6350" b="4445"/>
+                  <wp:docPr id="480551787" name="Picture 2"/>
+                  <wp:cNvGraphicFramePr>
+                    <a:graphicFrameLocks xmlns:a="http://schemas.openxmlformats.org/drawingml/2006/main" noChangeAspect="1"/>
+                  </wp:cNvGraphicFramePr>
+                  <a:graphic xmlns:a="http://schemas.openxmlformats.org/drawingml/2006/main">
+                    <a:graphicData uri="http://schemas.openxmlformats.org/drawingml/2006/picture">
+                      <pic:pic xmlns:pic="http://schemas.openxmlformats.org/drawingml/2006/picture">
+                        <pic:nvPicPr>
+                          <pic:cNvPr id="480551787" name="Picture 480551787"/>
+                          <pic:cNvPicPr/>
+                        </pic:nvPicPr>
+                        <pic:blipFill>
+                          <a:blip r:embed="rId13" cstate="print">
+                            <a:extLst>
+                              <a:ext uri="{28A0092B-C50C-407E-A947-70E740481C1C}">
+                                <a14:useLocalDpi xmlns:a14="http://schemas.microsoft.com/office/drawing/2010/main" val="0"/>
+                              </a:ext>
+                            </a:extLst>
+                          </a:blip>
+                          <a:stretch>
+                            <a:fillRect/>
+                          </a:stretch>
+                        </pic:blipFill>
+                        <pic:spPr>
+                          <a:xfrm>
+                            <a:off x="0" y="0"/>
+                            <a:ext cx="2058475" cy="1544537"/>
+                          </a:xfrm>
+                          <a:prstGeom prst="rect">
+                            <a:avLst/>
+                          </a:prstGeom>
+                        </pic:spPr>
+                      </pic:pic>
+                    </a:graphicData>
+                  </a:graphic>
+                </wp:inline>
+              </w:drawing>
+            </w:r>
+            <w:r>
+              <w:rPr>
+                <w:b/>
+                <w:bCs/>
+                <w:noProof/>
+              </w:rPr>
+              <w:drawing>
+                <wp:inline distT="0" distB="0" distL="0" distR="0" wp14:anchorId="25077AC3" wp14:editId="71846820">
+                  <wp:extent cx="2076450" cy="1168003"/>
+                  <wp:effectExtent l="0" t="0" r="0" b="0"/>
+                  <wp:docPr id="22299180" name="Picture 3"/>
+                  <wp:cNvGraphicFramePr>
+                    <a:graphicFrameLocks xmlns:a="http://schemas.openxmlformats.org/drawingml/2006/main" noChangeAspect="1"/>
+                  </wp:cNvGraphicFramePr>
+                  <a:graphic xmlns:a="http://schemas.openxmlformats.org/drawingml/2006/main">
+                    <a:graphicData uri="http://schemas.openxmlformats.org/drawingml/2006/picture">
+                      <pic:pic xmlns:pic="http://schemas.openxmlformats.org/drawingml/2006/picture">
+                        <pic:nvPicPr>
+                          <pic:cNvPr id="22299180" name="Picture 22299180"/>
+                          <pic:cNvPicPr/>
+                        </pic:nvPicPr>
+                        <pic:blipFill>
+                          <a:blip r:embed="rId14" cstate="print">
+                            <a:extLst>
+                              <a:ext uri="{28A0092B-C50C-407E-A947-70E740481C1C}">
+                                <a14:useLocalDpi xmlns:a14="http://schemas.microsoft.com/office/drawing/2010/main" val="0"/>
+                              </a:ext>
+                            </a:extLst>
+                          </a:blip>
+                          <a:stretch>
+                            <a:fillRect/>
+                          </a:stretch>
+                        </pic:blipFill>
+                        <pic:spPr>
+                          <a:xfrm>
+                            <a:off x="0" y="0"/>
+                            <a:ext cx="2084653" cy="1172617"/>
+                          </a:xfrm>
+                          <a:prstGeom prst="rect">
+                            <a:avLst/>
+                          </a:prstGeom>
+                        </pic:spPr>
+                      </pic:pic>
+                    </a:graphicData>
+                  </a:graphic>
+                </wp:inline>
+              </w:drawing>
+            </w:r>
           </w:p>
         </w:tc>
       </w:tr>
@@ -951,9 +1188,22 @@
               <w:rPr>
                 <w:b/>
                 <w:bCs/>
-                <w:lang w:val="en-US"/>
               </w:rPr>
             </w:pPr>
+            <w:r>
+              <w:rPr>
+                <w:b/>
+                <w:bCs/>
+              </w:rPr>
+              <w:t>Een map waar meerdere l</w:t>
+            </w:r>
+            <w:r>
+              <w:rPr>
+                <w:b/>
+                <w:bCs/>
+              </w:rPr>
+              <w:t>ocaties opstaan voor je plantages en factories.</w:t>
+            </w:r>
           </w:p>
         </w:tc>
       </w:tr>
@@ -972,15 +1222,14 @@
                 <w:bCs/>
               </w:rPr>
             </w:pPr>
-            <w:proofErr w:type="spellStart"/>
             <w:r>
               <w:rPr>
                 <w:b/>
                 <w:bCs/>
               </w:rPr>
+              <w:lastRenderedPageBreak/>
               <w:t>Mechanics</w:t>
             </w:r>
-            <w:proofErr w:type="spellEnd"/>
             <w:r>
               <w:rPr>
                 <w:b/>
@@ -1008,9 +1257,171 @@
               <w:rPr>
                 <w:b/>
                 <w:bCs/>
-                <w:lang w:val="en-US"/>
               </w:rPr>
             </w:pPr>
+            <w:r>
+              <w:rPr>
+                <w:b/>
+                <w:bCs/>
+              </w:rPr>
+              <w:t xml:space="preserve">Je moet klikken op </w:t>
+            </w:r>
+            <w:r>
+              <w:rPr>
+                <w:b/>
+                <w:bCs/>
+              </w:rPr>
+              <w:t xml:space="preserve">de upgrade knoppen en verder gewoon idlen. </w:t>
+            </w:r>
+          </w:p>
+          <w:p>
+            <w:pPr>
+              <w:rPr>
+                <w:b/>
+                <w:bCs/>
+              </w:rPr>
+            </w:pPr>
+            <w:r>
+              <w:rPr>
+                <w:b/>
+                <w:bCs/>
+              </w:rPr>
+              <w:t>Een aantal besproken mechanics zijn:</w:t>
+            </w:r>
+          </w:p>
+          <w:p>
+            <w:pPr>
+              <w:pStyle w:val="ListParagraph"/>
+              <w:numPr>
+                <w:ilvl w:val="0"/>
+                <w:numId w:val="5"/>
+              </w:numPr>
+              <w:rPr>
+                <w:b/>
+                <w:bCs/>
+              </w:rPr>
+            </w:pPr>
+            <w:r>
+              <w:rPr>
+                <w:b/>
+                <w:bCs/>
+              </w:rPr>
+              <w:t>Upgraden plantages/factories</w:t>
+            </w:r>
+          </w:p>
+          <w:p>
+            <w:pPr>
+              <w:pStyle w:val="ListParagraph"/>
+              <w:numPr>
+                <w:ilvl w:val="0"/>
+                <w:numId w:val="5"/>
+              </w:numPr>
+              <w:rPr>
+                <w:b/>
+                <w:bCs/>
+              </w:rPr>
+            </w:pPr>
+            <w:r>
+              <w:rPr>
+                <w:b/>
+                <w:bCs/>
+              </w:rPr>
+              <w:t>Nieuwe plantages/factories</w:t>
+            </w:r>
+          </w:p>
+          <w:p>
+            <w:pPr>
+              <w:pStyle w:val="ListParagraph"/>
+              <w:numPr>
+                <w:ilvl w:val="0"/>
+                <w:numId w:val="5"/>
+              </w:numPr>
+              <w:rPr>
+                <w:b/>
+                <w:bCs/>
+              </w:rPr>
+            </w:pPr>
+            <w:r>
+              <w:rPr>
+                <w:b/>
+                <w:bCs/>
+              </w:rPr>
+              <w:t>Manier om progress te versnellen wanneer je niet idle bent</w:t>
+            </w:r>
+          </w:p>
+          <w:p>
+            <w:pPr>
+              <w:pStyle w:val="ListParagraph"/>
+              <w:numPr>
+                <w:ilvl w:val="0"/>
+                <w:numId w:val="5"/>
+              </w:numPr>
+              <w:rPr>
+                <w:b/>
+                <w:bCs/>
+              </w:rPr>
+            </w:pPr>
+            <w:r>
+              <w:rPr>
+                <w:b/>
+                <w:bCs/>
+              </w:rPr>
+              <w:t>Offline idling, als je de app niet open hebt staan verdien je alsnog geld</w:t>
+            </w:r>
+          </w:p>
+          <w:p>
+            <w:pPr>
+              <w:pStyle w:val="ListParagraph"/>
+              <w:numPr>
+                <w:ilvl w:val="0"/>
+                <w:numId w:val="5"/>
+              </w:numPr>
+              <w:rPr>
+                <w:b/>
+                <w:bCs/>
+              </w:rPr>
+            </w:pPr>
+            <w:r>
+              <w:rPr>
+                <w:b/>
+                <w:bCs/>
+              </w:rPr>
+              <w:t xml:space="preserve">Map </w:t>
+            </w:r>
+            <w:r>
+              <w:rPr>
+                <w:b/>
+                <w:bCs/>
+              </w:rPr>
+              <w:t>waar meerdere l</w:t>
+            </w:r>
+            <w:r>
+              <w:rPr>
+                <w:b/>
+                <w:bCs/>
+              </w:rPr>
+              <w:t>ocaties opstaan voor je plantages en factories</w:t>
+            </w:r>
+          </w:p>
+          <w:p>
+            <w:pPr>
+              <w:pStyle w:val="ListParagraph"/>
+              <w:numPr>
+                <w:ilvl w:val="0"/>
+                <w:numId w:val="5"/>
+              </w:numPr>
+              <w:rPr>
+                <w:b/>
+                <w:bCs/>
+              </w:rPr>
+            </w:pPr>
+            <w:r>
+              <w:rPr>
+                <w:b/>
+                <w:bCs/>
+              </w:rPr>
+              <w:t>Prestige/statue feature (mits daar tijd voor is)</w:t>
+            </w:r>
           </w:p>
         </w:tc>
       </w:tr>
@@ -1026,9 +1437,9 @@
       </w:pPr>
     </w:p>
     <w:sectPr>
-      <w:headerReference w:type="default" r:id="rId12"/>
-      <w:footerReference w:type="default" r:id="rId13"/>
-      <w:headerReference w:type="first" r:id="rId14"/>
+      <w:headerReference w:type="default" r:id="rId15"/>
+      <w:footerReference w:type="default" r:id="rId16"/>
+      <w:headerReference w:type="first" r:id="rId17"/>
       <w:pgSz w:w="11906" w:h="16838"/>
       <w:pgMar w:top="1417" w:right="1417" w:bottom="1417" w:left="1417" w:header="708" w:footer="708" w:gutter="0"/>
       <w:cols w:space="708"/>
@@ -1040,7 +1451,7 @@
 </file>
 
 <file path=word/endnotes.xml><?xml version="1.0" encoding="utf-8"?>
-<w:endnotes xmlns:wpc="http://schemas.microsoft.com/office/word/2010/wordprocessingCanvas" xmlns:cx="http://schemas.microsoft.com/office/drawing/2014/chartex" xmlns:cx1="http://schemas.microsoft.com/office/drawing/2015/9/8/chartex" xmlns:cx2="http://schemas.microsoft.com/office/drawing/2015/10/21/chartex" xmlns:cx3="http://schemas.microsoft.com/office/drawing/2016/5/9/chartex" xmlns:cx4="http://schemas.microsoft.com/office/drawing/2016/5/10/chartex" xmlns:cx5="http://schemas.microsoft.com/office/drawing/2016/5/11/chartex" xmlns:cx6="http://schemas.microsoft.com/office/drawing/2016/5/12/chartex" xmlns:cx7="http://schemas.microsoft.com/office/drawing/2016/5/13/chartex" xmlns:cx8="http://schemas.microsoft.com/office/drawing/2016/5/14/chartex" xmlns:mc="http://schemas.openxmlformats.org/markup-compatibility/2006" xmlns:aink="http://schemas.microsoft.com/office/drawing/2016/ink" xmlns:am3d="http://schemas.microsoft.com/office/drawing/2017/model3d" xmlns:o="urn:schemas-microsoft-com:office:office" xmlns:oel="http://schemas.microsoft.com/office/2019/extlst" xmlns:r="http://schemas.openxmlformats.org/officeDocument/2006/relationships" xmlns:m="http://schemas.openxmlformats.org/officeDocument/2006/math" xmlns:v="urn:schemas-microsoft-com:vml" xmlns:wp14="http://schemas.microsoft.com/office/word/2010/wordprocessingDrawing" xmlns:wp="http://schemas.openxmlformats.org/drawingml/2006/wordprocessingDrawing" xmlns:w10="urn:schemas-microsoft-com:office:word" xmlns:w="http://schemas.openxmlformats.org/wordprocessingml/2006/main" xmlns:w14="http://schemas.microsoft.com/office/word/2010/wordml" xmlns:w15="http://schemas.microsoft.com/office/word/2012/wordml" xmlns:w16cex="http://schemas.microsoft.com/office/word/2018/wordml/cex" xmlns:w16cid="http://schemas.microsoft.com/office/word/2016/wordml/cid" xmlns:w16="http://schemas.microsoft.com/office/word/2018/wordml" xmlns:w16du="http://schemas.microsoft.com/office/word/2023/wordml/word16du" xmlns:w16sdtdh="http://schemas.microsoft.com/office/word/2020/wordml/sdtdatahash" xmlns:w16se="http://schemas.microsoft.com/office/word/2015/wordml/symex" xmlns:wpg="http://schemas.microsoft.com/office/word/2010/wordprocessingGroup" xmlns:wpi="http://schemas.microsoft.com/office/word/2010/wordprocessingInk" xmlns:wne="http://schemas.microsoft.com/office/word/2006/wordml" xmlns:wps="http://schemas.microsoft.com/office/word/2010/wordprocessingShape" mc:Ignorable="w14 w15 w16se w16cid w16 w16cex w16sdtdh w16du wp14">
+<w:endnotes xmlns:wpc="http://schemas.microsoft.com/office/word/2010/wordprocessingCanvas" xmlns:cx="http://schemas.microsoft.com/office/drawing/2014/chartex" xmlns:cx1="http://schemas.microsoft.com/office/drawing/2015/9/8/chartex" xmlns:cx2="http://schemas.microsoft.com/office/drawing/2015/10/21/chartex" xmlns:cx3="http://schemas.microsoft.com/office/drawing/2016/5/9/chartex" xmlns:cx4="http://schemas.microsoft.com/office/drawing/2016/5/10/chartex" xmlns:cx5="http://schemas.microsoft.com/office/drawing/2016/5/11/chartex" xmlns:cx6="http://schemas.microsoft.com/office/drawing/2016/5/12/chartex" xmlns:cx7="http://schemas.microsoft.com/office/drawing/2016/5/13/chartex" xmlns:cx8="http://schemas.microsoft.com/office/drawing/2016/5/14/chartex" xmlns:mc="http://schemas.openxmlformats.org/markup-compatibility/2006" xmlns:aink="http://schemas.microsoft.com/office/drawing/2016/ink" xmlns:am3d="http://schemas.microsoft.com/office/drawing/2017/model3d" xmlns:o="urn:schemas-microsoft-com:office:office" xmlns:oel="http://schemas.microsoft.com/office/2019/extlst" xmlns:r="http://schemas.openxmlformats.org/officeDocument/2006/relationships" xmlns:m="http://schemas.openxmlformats.org/officeDocument/2006/math" xmlns:v="urn:schemas-microsoft-com:vml" xmlns:wp14="http://schemas.microsoft.com/office/word/2010/wordprocessingDrawing" xmlns:wp="http://schemas.openxmlformats.org/drawingml/2006/wordprocessingDrawing" xmlns:w10="urn:schemas-microsoft-com:office:word" xmlns:w="http://schemas.openxmlformats.org/wordprocessingml/2006/main" xmlns:w14="http://schemas.microsoft.com/office/word/2010/wordml" xmlns:w15="http://schemas.microsoft.com/office/word/2012/wordml" xmlns:w16cex="http://schemas.microsoft.com/office/word/2018/wordml/cex" xmlns:w16cid="http://schemas.microsoft.com/office/word/2016/wordml/cid" xmlns:w16="http://schemas.microsoft.com/office/word/2018/wordml" xmlns:w16du="http://schemas.microsoft.com/office/word/2023/wordml/word16du" xmlns:w16sdtdh="http://schemas.microsoft.com/office/word/2020/wordml/sdtdatahash" xmlns:w16sdtfl="http://schemas.microsoft.com/office/word/2024/wordml/sdtformatlock" xmlns:w16se="http://schemas.microsoft.com/office/word/2015/wordml/symex" xmlns:wpg="http://schemas.microsoft.com/office/word/2010/wordprocessingGroup" xmlns:wpi="http://schemas.microsoft.com/office/word/2010/wordprocessingInk" xmlns:wne="http://schemas.microsoft.com/office/word/2006/wordml" xmlns:wps="http://schemas.microsoft.com/office/word/2010/wordprocessingShape" mc:Ignorable="w14 w15 w16se w16cid w16 w16cex w16sdtdh w16sdtfl w16du wp14">
   <w:endnote w:type="separator" w:id="-1">
     <w:p>
       <w:pPr>
@@ -1065,7 +1476,7 @@
 </file>
 
 <file path=word/footer1.xml><?xml version="1.0" encoding="utf-8"?>
-<w:ftr xmlns:wpc="http://schemas.microsoft.com/office/word/2010/wordprocessingCanvas" xmlns:cx="http://schemas.microsoft.com/office/drawing/2014/chartex" xmlns:cx1="http://schemas.microsoft.com/office/drawing/2015/9/8/chartex" xmlns:cx2="http://schemas.microsoft.com/office/drawing/2015/10/21/chartex" xmlns:cx3="http://schemas.microsoft.com/office/drawing/2016/5/9/chartex" xmlns:cx4="http://schemas.microsoft.com/office/drawing/2016/5/10/chartex" xmlns:cx5="http://schemas.microsoft.com/office/drawing/2016/5/11/chartex" xmlns:cx6="http://schemas.microsoft.com/office/drawing/2016/5/12/chartex" xmlns:cx7="http://schemas.microsoft.com/office/drawing/2016/5/13/chartex" xmlns:cx8="http://schemas.microsoft.com/office/drawing/2016/5/14/chartex" xmlns:mc="http://schemas.openxmlformats.org/markup-compatibility/2006" xmlns:aink="http://schemas.microsoft.com/office/drawing/2016/ink" xmlns:am3d="http://schemas.microsoft.com/office/drawing/2017/model3d" xmlns:o="urn:schemas-microsoft-com:office:office" xmlns:oel="http://schemas.microsoft.com/office/2019/extlst" xmlns:r="http://schemas.openxmlformats.org/officeDocument/2006/relationships" xmlns:m="http://schemas.openxmlformats.org/officeDocument/2006/math" xmlns:v="urn:schemas-microsoft-com:vml" xmlns:wp14="http://schemas.microsoft.com/office/word/2010/wordprocessingDrawing" xmlns:wp="http://schemas.openxmlformats.org/drawingml/2006/wordprocessingDrawing" xmlns:w10="urn:schemas-microsoft-com:office:word" xmlns:w="http://schemas.openxmlformats.org/wordprocessingml/2006/main" xmlns:w14="http://schemas.microsoft.com/office/word/2010/wordml" xmlns:w15="http://schemas.microsoft.com/office/word/2012/wordml" xmlns:w16cex="http://schemas.microsoft.com/office/word/2018/wordml/cex" xmlns:w16cid="http://schemas.microsoft.com/office/word/2016/wordml/cid" xmlns:w16="http://schemas.microsoft.com/office/word/2018/wordml" xmlns:w16du="http://schemas.microsoft.com/office/word/2023/wordml/word16du" xmlns:w16sdtdh="http://schemas.microsoft.com/office/word/2020/wordml/sdtdatahash" xmlns:w16se="http://schemas.microsoft.com/office/word/2015/wordml/symex" xmlns:wpg="http://schemas.microsoft.com/office/word/2010/wordprocessingGroup" xmlns:wpi="http://schemas.microsoft.com/office/word/2010/wordprocessingInk" xmlns:wne="http://schemas.microsoft.com/office/word/2006/wordml" xmlns:wps="http://schemas.microsoft.com/office/word/2010/wordprocessingShape" mc:Ignorable="w14 w15 w16se w16cid w16 w16cex w16sdtdh w16du wp14">
+<w:ftr xmlns:wpc="http://schemas.microsoft.com/office/word/2010/wordprocessingCanvas" xmlns:cx="http://schemas.microsoft.com/office/drawing/2014/chartex" xmlns:cx1="http://schemas.microsoft.com/office/drawing/2015/9/8/chartex" xmlns:cx2="http://schemas.microsoft.com/office/drawing/2015/10/21/chartex" xmlns:cx3="http://schemas.microsoft.com/office/drawing/2016/5/9/chartex" xmlns:cx4="http://schemas.microsoft.com/office/drawing/2016/5/10/chartex" xmlns:cx5="http://schemas.microsoft.com/office/drawing/2016/5/11/chartex" xmlns:cx6="http://schemas.microsoft.com/office/drawing/2016/5/12/chartex" xmlns:cx7="http://schemas.microsoft.com/office/drawing/2016/5/13/chartex" xmlns:cx8="http://schemas.microsoft.com/office/drawing/2016/5/14/chartex" xmlns:mc="http://schemas.openxmlformats.org/markup-compatibility/2006" xmlns:aink="http://schemas.microsoft.com/office/drawing/2016/ink" xmlns:am3d="http://schemas.microsoft.com/office/drawing/2017/model3d" xmlns:o="urn:schemas-microsoft-com:office:office" xmlns:oel="http://schemas.microsoft.com/office/2019/extlst" xmlns:r="http://schemas.openxmlformats.org/officeDocument/2006/relationships" xmlns:m="http://schemas.openxmlformats.org/officeDocument/2006/math" xmlns:v="urn:schemas-microsoft-com:vml" xmlns:wp14="http://schemas.microsoft.com/office/word/2010/wordprocessingDrawing" xmlns:wp="http://schemas.openxmlformats.org/drawingml/2006/wordprocessingDrawing" xmlns:w10="urn:schemas-microsoft-com:office:word" xmlns:w="http://schemas.openxmlformats.org/wordprocessingml/2006/main" xmlns:w14="http://schemas.microsoft.com/office/word/2010/wordml" xmlns:w15="http://schemas.microsoft.com/office/word/2012/wordml" xmlns:w16cex="http://schemas.microsoft.com/office/word/2018/wordml/cex" xmlns:w16cid="http://schemas.microsoft.com/office/word/2016/wordml/cid" xmlns:w16="http://schemas.microsoft.com/office/word/2018/wordml" xmlns:w16du="http://schemas.microsoft.com/office/word/2023/wordml/word16du" xmlns:w16sdtdh="http://schemas.microsoft.com/office/word/2020/wordml/sdtdatahash" xmlns:w16sdtfl="http://schemas.microsoft.com/office/word/2024/wordml/sdtformatlock" xmlns:w16se="http://schemas.microsoft.com/office/word/2015/wordml/symex" xmlns:wpg="http://schemas.microsoft.com/office/word/2010/wordprocessingGroup" xmlns:wpi="http://schemas.microsoft.com/office/word/2010/wordprocessingInk" xmlns:wne="http://schemas.microsoft.com/office/word/2006/wordml" xmlns:wps="http://schemas.microsoft.com/office/word/2010/wordprocessingShape" mc:Ignorable="w14 w15 w16se w16cid w16 w16cex w16sdtdh w16sdtfl w16du wp14">
   <w:p>
     <w:pPr>
       <w:pBdr>
@@ -1351,7 +1762,7 @@
 </file>
 
 <file path=word/footnotes.xml><?xml version="1.0" encoding="utf-8"?>
-<w:footnotes xmlns:wpc="http://schemas.microsoft.com/office/word/2010/wordprocessingCanvas" xmlns:cx="http://schemas.microsoft.com/office/drawing/2014/chartex" xmlns:cx1="http://schemas.microsoft.com/office/drawing/2015/9/8/chartex" xmlns:cx2="http://schemas.microsoft.com/office/drawing/2015/10/21/chartex" xmlns:cx3="http://schemas.microsoft.com/office/drawing/2016/5/9/chartex" xmlns:cx4="http://schemas.microsoft.com/office/drawing/2016/5/10/chartex" xmlns:cx5="http://schemas.microsoft.com/office/drawing/2016/5/11/chartex" xmlns:cx6="http://schemas.microsoft.com/office/drawing/2016/5/12/chartex" xmlns:cx7="http://schemas.microsoft.com/office/drawing/2016/5/13/chartex" xmlns:cx8="http://schemas.microsoft.com/office/drawing/2016/5/14/chartex" xmlns:mc="http://schemas.openxmlformats.org/markup-compatibility/2006" xmlns:aink="http://schemas.microsoft.com/office/drawing/2016/ink" xmlns:am3d="http://schemas.microsoft.com/office/drawing/2017/model3d" xmlns:o="urn:schemas-microsoft-com:office:office" xmlns:oel="http://schemas.microsoft.com/office/2019/extlst" xmlns:r="http://schemas.openxmlformats.org/officeDocument/2006/relationships" xmlns:m="http://schemas.openxmlformats.org/officeDocument/2006/math" xmlns:v="urn:schemas-microsoft-com:vml" xmlns:wp14="http://schemas.microsoft.com/office/word/2010/wordprocessingDrawing" xmlns:wp="http://schemas.openxmlformats.org/drawingml/2006/wordprocessingDrawing" xmlns:w10="urn:schemas-microsoft-com:office:word" xmlns:w="http://schemas.openxmlformats.org/wordprocessingml/2006/main" xmlns:w14="http://schemas.microsoft.com/office/word/2010/wordml" xmlns:w15="http://schemas.microsoft.com/office/word/2012/wordml" xmlns:w16cex="http://schemas.microsoft.com/office/word/2018/wordml/cex" xmlns:w16cid="http://schemas.microsoft.com/office/word/2016/wordml/cid" xmlns:w16="http://schemas.microsoft.com/office/word/2018/wordml" xmlns:w16du="http://schemas.microsoft.com/office/word/2023/wordml/word16du" xmlns:w16sdtdh="http://schemas.microsoft.com/office/word/2020/wordml/sdtdatahash" xmlns:w16se="http://schemas.microsoft.com/office/word/2015/wordml/symex" xmlns:wpg="http://schemas.microsoft.com/office/word/2010/wordprocessingGroup" xmlns:wpi="http://schemas.microsoft.com/office/word/2010/wordprocessingInk" xmlns:wne="http://schemas.microsoft.com/office/word/2006/wordml" xmlns:wps="http://schemas.microsoft.com/office/word/2010/wordprocessingShape" mc:Ignorable="w14 w15 w16se w16cid w16 w16cex w16sdtdh w16du wp14">
+<w:footnotes xmlns:wpc="http://schemas.microsoft.com/office/word/2010/wordprocessingCanvas" xmlns:cx="http://schemas.microsoft.com/office/drawing/2014/chartex" xmlns:cx1="http://schemas.microsoft.com/office/drawing/2015/9/8/chartex" xmlns:cx2="http://schemas.microsoft.com/office/drawing/2015/10/21/chartex" xmlns:cx3="http://schemas.microsoft.com/office/drawing/2016/5/9/chartex" xmlns:cx4="http://schemas.microsoft.com/office/drawing/2016/5/10/chartex" xmlns:cx5="http://schemas.microsoft.com/office/drawing/2016/5/11/chartex" xmlns:cx6="http://schemas.microsoft.com/office/drawing/2016/5/12/chartex" xmlns:cx7="http://schemas.microsoft.com/office/drawing/2016/5/13/chartex" xmlns:cx8="http://schemas.microsoft.com/office/drawing/2016/5/14/chartex" xmlns:mc="http://schemas.openxmlformats.org/markup-compatibility/2006" xmlns:aink="http://schemas.microsoft.com/office/drawing/2016/ink" xmlns:am3d="http://schemas.microsoft.com/office/drawing/2017/model3d" xmlns:o="urn:schemas-microsoft-com:office:office" xmlns:oel="http://schemas.microsoft.com/office/2019/extlst" xmlns:r="http://schemas.openxmlformats.org/officeDocument/2006/relationships" xmlns:m="http://schemas.openxmlformats.org/officeDocument/2006/math" xmlns:v="urn:schemas-microsoft-com:vml" xmlns:wp14="http://schemas.microsoft.com/office/word/2010/wordprocessingDrawing" xmlns:wp="http://schemas.openxmlformats.org/drawingml/2006/wordprocessingDrawing" xmlns:w10="urn:schemas-microsoft-com:office:word" xmlns:w="http://schemas.openxmlformats.org/wordprocessingml/2006/main" xmlns:w14="http://schemas.microsoft.com/office/word/2010/wordml" xmlns:w15="http://schemas.microsoft.com/office/word/2012/wordml" xmlns:w16cex="http://schemas.microsoft.com/office/word/2018/wordml/cex" xmlns:w16cid="http://schemas.microsoft.com/office/word/2016/wordml/cid" xmlns:w16="http://schemas.microsoft.com/office/word/2018/wordml" xmlns:w16du="http://schemas.microsoft.com/office/word/2023/wordml/word16du" xmlns:w16sdtdh="http://schemas.microsoft.com/office/word/2020/wordml/sdtdatahash" xmlns:w16sdtfl="http://schemas.microsoft.com/office/word/2024/wordml/sdtformatlock" xmlns:w16se="http://schemas.microsoft.com/office/word/2015/wordml/symex" xmlns:wpg="http://schemas.microsoft.com/office/word/2010/wordprocessingGroup" xmlns:wpi="http://schemas.microsoft.com/office/word/2010/wordprocessingInk" xmlns:wne="http://schemas.microsoft.com/office/word/2006/wordml" xmlns:wps="http://schemas.microsoft.com/office/word/2010/wordprocessingShape" mc:Ignorable="w14 w15 w16se w16cid w16 w16cex w16sdtdh w16sdtfl w16du wp14">
   <w:footnote w:type="separator" w:id="-1">
     <w:p>
       <w:pPr>
@@ -1376,10 +1787,10 @@
 </file>
 
 <file path=word/header1.xml><?xml version="1.0" encoding="utf-8"?>
-<w:hdr xmlns:wpc="http://schemas.microsoft.com/office/word/2010/wordprocessingCanvas" xmlns:cx="http://schemas.microsoft.com/office/drawing/2014/chartex" xmlns:cx1="http://schemas.microsoft.com/office/drawing/2015/9/8/chartex" xmlns:cx2="http://schemas.microsoft.com/office/drawing/2015/10/21/chartex" xmlns:cx3="http://schemas.microsoft.com/office/drawing/2016/5/9/chartex" xmlns:cx4="http://schemas.microsoft.com/office/drawing/2016/5/10/chartex" xmlns:cx5="http://schemas.microsoft.com/office/drawing/2016/5/11/chartex" xmlns:cx6="http://schemas.microsoft.com/office/drawing/2016/5/12/chartex" xmlns:cx7="http://schemas.microsoft.com/office/drawing/2016/5/13/chartex" xmlns:cx8="http://schemas.microsoft.com/office/drawing/2016/5/14/chartex" xmlns:mc="http://schemas.openxmlformats.org/markup-compatibility/2006" xmlns:aink="http://schemas.microsoft.com/office/drawing/2016/ink" xmlns:am3d="http://schemas.microsoft.com/office/drawing/2017/model3d" xmlns:o="urn:schemas-microsoft-com:office:office" xmlns:oel="http://schemas.microsoft.com/office/2019/extlst" xmlns:r="http://schemas.openxmlformats.org/officeDocument/2006/relationships" xmlns:m="http://schemas.openxmlformats.org/officeDocument/2006/math" xmlns:v="urn:schemas-microsoft-com:vml" xmlns:wp14="http://schemas.microsoft.com/office/word/2010/wordprocessingDrawing" xmlns:wp="http://schemas.openxmlformats.org/drawingml/2006/wordprocessingDrawing" xmlns:w10="urn:schemas-microsoft-com:office:word" xmlns:w="http://schemas.openxmlformats.org/wordprocessingml/2006/main" xmlns:w14="http://schemas.microsoft.com/office/word/2010/wordml" xmlns:w15="http://schemas.microsoft.com/office/word/2012/wordml" xmlns:w16cex="http://schemas.microsoft.com/office/word/2018/wordml/cex" xmlns:w16cid="http://schemas.microsoft.com/office/word/2016/wordml/cid" xmlns:w16="http://schemas.microsoft.com/office/word/2018/wordml" xmlns:w16du="http://schemas.microsoft.com/office/word/2023/wordml/word16du" xmlns:w16sdtdh="http://schemas.microsoft.com/office/word/2020/wordml/sdtdatahash" xmlns:w16se="http://schemas.microsoft.com/office/word/2015/wordml/symex" xmlns:wpg="http://schemas.microsoft.com/office/word/2010/wordprocessingGroup" xmlns:wpi="http://schemas.microsoft.com/office/word/2010/wordprocessingInk" xmlns:wne="http://schemas.microsoft.com/office/word/2006/wordml" xmlns:wps="http://schemas.microsoft.com/office/word/2010/wordprocessingShape" mc:Ignorable="w14 w15 w16se w16cid w16 w16cex w16sdtdh w16du wp14">
+<w:hdr xmlns:wpc="http://schemas.microsoft.com/office/word/2010/wordprocessingCanvas" xmlns:cx="http://schemas.microsoft.com/office/drawing/2014/chartex" xmlns:cx1="http://schemas.microsoft.com/office/drawing/2015/9/8/chartex" xmlns:cx2="http://schemas.microsoft.com/office/drawing/2015/10/21/chartex" xmlns:cx3="http://schemas.microsoft.com/office/drawing/2016/5/9/chartex" xmlns:cx4="http://schemas.microsoft.com/office/drawing/2016/5/10/chartex" xmlns:cx5="http://schemas.microsoft.com/office/drawing/2016/5/11/chartex" xmlns:cx6="http://schemas.microsoft.com/office/drawing/2016/5/12/chartex" xmlns:cx7="http://schemas.microsoft.com/office/drawing/2016/5/13/chartex" xmlns:cx8="http://schemas.microsoft.com/office/drawing/2016/5/14/chartex" xmlns:mc="http://schemas.openxmlformats.org/markup-compatibility/2006" xmlns:aink="http://schemas.microsoft.com/office/drawing/2016/ink" xmlns:am3d="http://schemas.microsoft.com/office/drawing/2017/model3d" xmlns:o="urn:schemas-microsoft-com:office:office" xmlns:oel="http://schemas.microsoft.com/office/2019/extlst" xmlns:r="http://schemas.openxmlformats.org/officeDocument/2006/relationships" xmlns:m="http://schemas.openxmlformats.org/officeDocument/2006/math" xmlns:v="urn:schemas-microsoft-com:vml" xmlns:wp14="http://schemas.microsoft.com/office/word/2010/wordprocessingDrawing" xmlns:wp="http://schemas.openxmlformats.org/drawingml/2006/wordprocessingDrawing" xmlns:w10="urn:schemas-microsoft-com:office:word" xmlns:w="http://schemas.openxmlformats.org/wordprocessingml/2006/main" xmlns:w14="http://schemas.microsoft.com/office/word/2010/wordml" xmlns:w15="http://schemas.microsoft.com/office/word/2012/wordml" xmlns:w16cex="http://schemas.microsoft.com/office/word/2018/wordml/cex" xmlns:w16cid="http://schemas.microsoft.com/office/word/2016/wordml/cid" xmlns:w16="http://schemas.microsoft.com/office/word/2018/wordml" xmlns:w16du="http://schemas.microsoft.com/office/word/2023/wordml/word16du" xmlns:w16sdtdh="http://schemas.microsoft.com/office/word/2020/wordml/sdtdatahash" xmlns:w16sdtfl="http://schemas.microsoft.com/office/word/2024/wordml/sdtformatlock" xmlns:w16se="http://schemas.microsoft.com/office/word/2015/wordml/symex" xmlns:wpg="http://schemas.microsoft.com/office/word/2010/wordprocessingGroup" xmlns:wpi="http://schemas.microsoft.com/office/word/2010/wordprocessingInk" xmlns:wne="http://schemas.microsoft.com/office/word/2006/wordml" xmlns:wps="http://schemas.microsoft.com/office/word/2010/wordprocessingShape" mc:Ignorable="w14 w15 w16se w16cid w16 w16cex w16sdtdh w16sdtfl w16du wp14">
   <w:p>
     <w:pPr>
-      <w:pStyle w:val="Koptekst"/>
+      <w:pStyle w:val="Header"/>
       <w:jc w:val="center"/>
     </w:pPr>
   </w:p>
@@ -1387,10 +1798,10 @@
 </file>
 
 <file path=word/header2.xml><?xml version="1.0" encoding="utf-8"?>
-<w:hdr xmlns:wpc="http://schemas.microsoft.com/office/word/2010/wordprocessingCanvas" xmlns:cx="http://schemas.microsoft.com/office/drawing/2014/chartex" xmlns:cx1="http://schemas.microsoft.com/office/drawing/2015/9/8/chartex" xmlns:cx2="http://schemas.microsoft.com/office/drawing/2015/10/21/chartex" xmlns:cx3="http://schemas.microsoft.com/office/drawing/2016/5/9/chartex" xmlns:cx4="http://schemas.microsoft.com/office/drawing/2016/5/10/chartex" xmlns:cx5="http://schemas.microsoft.com/office/drawing/2016/5/11/chartex" xmlns:cx6="http://schemas.microsoft.com/office/drawing/2016/5/12/chartex" xmlns:cx7="http://schemas.microsoft.com/office/drawing/2016/5/13/chartex" xmlns:cx8="http://schemas.microsoft.com/office/drawing/2016/5/14/chartex" xmlns:mc="http://schemas.openxmlformats.org/markup-compatibility/2006" xmlns:aink="http://schemas.microsoft.com/office/drawing/2016/ink" xmlns:am3d="http://schemas.microsoft.com/office/drawing/2017/model3d" xmlns:o="urn:schemas-microsoft-com:office:office" xmlns:oel="http://schemas.microsoft.com/office/2019/extlst" xmlns:r="http://schemas.openxmlformats.org/officeDocument/2006/relationships" xmlns:m="http://schemas.openxmlformats.org/officeDocument/2006/math" xmlns:v="urn:schemas-microsoft-com:vml" xmlns:wp14="http://schemas.microsoft.com/office/word/2010/wordprocessingDrawing" xmlns:wp="http://schemas.openxmlformats.org/drawingml/2006/wordprocessingDrawing" xmlns:w10="urn:schemas-microsoft-com:office:word" xmlns:w="http://schemas.openxmlformats.org/wordprocessingml/2006/main" xmlns:w14="http://schemas.microsoft.com/office/word/2010/wordml" xmlns:w15="http://schemas.microsoft.com/office/word/2012/wordml" xmlns:w16cex="http://schemas.microsoft.com/office/word/2018/wordml/cex" xmlns:w16cid="http://schemas.microsoft.com/office/word/2016/wordml/cid" xmlns:w16="http://schemas.microsoft.com/office/word/2018/wordml" xmlns:w16du="http://schemas.microsoft.com/office/word/2023/wordml/word16du" xmlns:w16sdtdh="http://schemas.microsoft.com/office/word/2020/wordml/sdtdatahash" xmlns:w16se="http://schemas.microsoft.com/office/word/2015/wordml/symex" xmlns:wpg="http://schemas.microsoft.com/office/word/2010/wordprocessingGroup" xmlns:wpi="http://schemas.microsoft.com/office/word/2010/wordprocessingInk" xmlns:wne="http://schemas.microsoft.com/office/word/2006/wordml" xmlns:wps="http://schemas.microsoft.com/office/word/2010/wordprocessingShape" mc:Ignorable="w14 w15 w16se w16cid w16 w16cex w16sdtdh w16du wp14">
+<w:hdr xmlns:wpc="http://schemas.microsoft.com/office/word/2010/wordprocessingCanvas" xmlns:cx="http://schemas.microsoft.com/office/drawing/2014/chartex" xmlns:cx1="http://schemas.microsoft.com/office/drawing/2015/9/8/chartex" xmlns:cx2="http://schemas.microsoft.com/office/drawing/2015/10/21/chartex" xmlns:cx3="http://schemas.microsoft.com/office/drawing/2016/5/9/chartex" xmlns:cx4="http://schemas.microsoft.com/office/drawing/2016/5/10/chartex" xmlns:cx5="http://schemas.microsoft.com/office/drawing/2016/5/11/chartex" xmlns:cx6="http://schemas.microsoft.com/office/drawing/2016/5/12/chartex" xmlns:cx7="http://schemas.microsoft.com/office/drawing/2016/5/13/chartex" xmlns:cx8="http://schemas.microsoft.com/office/drawing/2016/5/14/chartex" xmlns:mc="http://schemas.openxmlformats.org/markup-compatibility/2006" xmlns:aink="http://schemas.microsoft.com/office/drawing/2016/ink" xmlns:am3d="http://schemas.microsoft.com/office/drawing/2017/model3d" xmlns:o="urn:schemas-microsoft-com:office:office" xmlns:oel="http://schemas.microsoft.com/office/2019/extlst" xmlns:r="http://schemas.openxmlformats.org/officeDocument/2006/relationships" xmlns:m="http://schemas.openxmlformats.org/officeDocument/2006/math" xmlns:v="urn:schemas-microsoft-com:vml" xmlns:wp14="http://schemas.microsoft.com/office/word/2010/wordprocessingDrawing" xmlns:wp="http://schemas.openxmlformats.org/drawingml/2006/wordprocessingDrawing" xmlns:w10="urn:schemas-microsoft-com:office:word" xmlns:w="http://schemas.openxmlformats.org/wordprocessingml/2006/main" xmlns:w14="http://schemas.microsoft.com/office/word/2010/wordml" xmlns:w15="http://schemas.microsoft.com/office/word/2012/wordml" xmlns:w16cex="http://schemas.microsoft.com/office/word/2018/wordml/cex" xmlns:w16cid="http://schemas.microsoft.com/office/word/2016/wordml/cid" xmlns:w16="http://schemas.microsoft.com/office/word/2018/wordml" xmlns:w16du="http://schemas.microsoft.com/office/word/2023/wordml/word16du" xmlns:w16sdtdh="http://schemas.microsoft.com/office/word/2020/wordml/sdtdatahash" xmlns:w16sdtfl="http://schemas.microsoft.com/office/word/2024/wordml/sdtformatlock" xmlns:w16se="http://schemas.microsoft.com/office/word/2015/wordml/symex" xmlns:wpg="http://schemas.microsoft.com/office/word/2010/wordprocessingGroup" xmlns:wpi="http://schemas.microsoft.com/office/word/2010/wordprocessingInk" xmlns:wne="http://schemas.microsoft.com/office/word/2006/wordml" xmlns:wps="http://schemas.microsoft.com/office/word/2010/wordprocessingShape" mc:Ignorable="w14 w15 w16se w16cid w16 w16cex w16sdtdh w16sdtfl w16du wp14">
   <w:p>
     <w:pPr>
-      <w:pStyle w:val="Koptekst"/>
+      <w:pStyle w:val="Header"/>
       <w:jc w:val="center"/>
     </w:pPr>
     <w:r>
@@ -1451,8 +1862,121 @@
 </file>
 
 <file path=word/numbering.xml><?xml version="1.0" encoding="utf-8"?>
-<w:numbering xmlns:wpc="http://schemas.microsoft.com/office/word/2010/wordprocessingCanvas" xmlns:cx="http://schemas.microsoft.com/office/drawing/2014/chartex" xmlns:cx1="http://schemas.microsoft.com/office/drawing/2015/9/8/chartex" xmlns:cx2="http://schemas.microsoft.com/office/drawing/2015/10/21/chartex" xmlns:cx3="http://schemas.microsoft.com/office/drawing/2016/5/9/chartex" xmlns:cx4="http://schemas.microsoft.com/office/drawing/2016/5/10/chartex" xmlns:cx5="http://schemas.microsoft.com/office/drawing/2016/5/11/chartex" xmlns:cx6="http://schemas.microsoft.com/office/drawing/2016/5/12/chartex" xmlns:cx7="http://schemas.microsoft.com/office/drawing/2016/5/13/chartex" xmlns:cx8="http://schemas.microsoft.com/office/drawing/2016/5/14/chartex" xmlns:mc="http://schemas.openxmlformats.org/markup-compatibility/2006" xmlns:aink="http://schemas.microsoft.com/office/drawing/2016/ink" xmlns:am3d="http://schemas.microsoft.com/office/drawing/2017/model3d" xmlns:o="urn:schemas-microsoft-com:office:office" xmlns:oel="http://schemas.microsoft.com/office/2019/extlst" xmlns:r="http://schemas.openxmlformats.org/officeDocument/2006/relationships" xmlns:m="http://schemas.openxmlformats.org/officeDocument/2006/math" xmlns:v="urn:schemas-microsoft-com:vml" xmlns:wp14="http://schemas.microsoft.com/office/word/2010/wordprocessingDrawing" xmlns:wp="http://schemas.openxmlformats.org/drawingml/2006/wordprocessingDrawing" xmlns:w10="urn:schemas-microsoft-com:office:word" xmlns:w="http://schemas.openxmlformats.org/wordprocessingml/2006/main" xmlns:w14="http://schemas.microsoft.com/office/word/2010/wordml" xmlns:w15="http://schemas.microsoft.com/office/word/2012/wordml" xmlns:w16cex="http://schemas.microsoft.com/office/word/2018/wordml/cex" xmlns:w16cid="http://schemas.microsoft.com/office/word/2016/wordml/cid" xmlns:w16="http://schemas.microsoft.com/office/word/2018/wordml" xmlns:w16du="http://schemas.microsoft.com/office/word/2023/wordml/word16du" xmlns:w16sdtdh="http://schemas.microsoft.com/office/word/2020/wordml/sdtdatahash" xmlns:w16se="http://schemas.microsoft.com/office/word/2015/wordml/symex" xmlns:wpg="http://schemas.microsoft.com/office/word/2010/wordprocessingGroup" xmlns:wpi="http://schemas.microsoft.com/office/word/2010/wordprocessingInk" xmlns:wne="http://schemas.microsoft.com/office/word/2006/wordml" xmlns:wps="http://schemas.microsoft.com/office/word/2010/wordprocessingShape" mc:Ignorable="w14 w15 w16se w16cid w16 w16cex w16sdtdh w16du wp14">
+<w:numbering xmlns:wpc="http://schemas.microsoft.com/office/word/2010/wordprocessingCanvas" xmlns:cx="http://schemas.microsoft.com/office/drawing/2014/chartex" xmlns:cx1="http://schemas.microsoft.com/office/drawing/2015/9/8/chartex" xmlns:cx2="http://schemas.microsoft.com/office/drawing/2015/10/21/chartex" xmlns:cx3="http://schemas.microsoft.com/office/drawing/2016/5/9/chartex" xmlns:cx4="http://schemas.microsoft.com/office/drawing/2016/5/10/chartex" xmlns:cx5="http://schemas.microsoft.com/office/drawing/2016/5/11/chartex" xmlns:cx6="http://schemas.microsoft.com/office/drawing/2016/5/12/chartex" xmlns:cx7="http://schemas.microsoft.com/office/drawing/2016/5/13/chartex" xmlns:cx8="http://schemas.microsoft.com/office/drawing/2016/5/14/chartex" xmlns:mc="http://schemas.openxmlformats.org/markup-compatibility/2006" xmlns:aink="http://schemas.microsoft.com/office/drawing/2016/ink" xmlns:am3d="http://schemas.microsoft.com/office/drawing/2017/model3d" xmlns:o="urn:schemas-microsoft-com:office:office" xmlns:oel="http://schemas.microsoft.com/office/2019/extlst" xmlns:r="http://schemas.openxmlformats.org/officeDocument/2006/relationships" xmlns:m="http://schemas.openxmlformats.org/officeDocument/2006/math" xmlns:v="urn:schemas-microsoft-com:vml" xmlns:wp14="http://schemas.microsoft.com/office/word/2010/wordprocessingDrawing" xmlns:wp="http://schemas.openxmlformats.org/drawingml/2006/wordprocessingDrawing" xmlns:w10="urn:schemas-microsoft-com:office:word" xmlns:w="http://schemas.openxmlformats.org/wordprocessingml/2006/main" xmlns:w14="http://schemas.microsoft.com/office/word/2010/wordml" xmlns:w15="http://schemas.microsoft.com/office/word/2012/wordml" xmlns:w16cex="http://schemas.microsoft.com/office/word/2018/wordml/cex" xmlns:w16cid="http://schemas.microsoft.com/office/word/2016/wordml/cid" xmlns:w16="http://schemas.microsoft.com/office/word/2018/wordml" xmlns:w16du="http://schemas.microsoft.com/office/word/2023/wordml/word16du" xmlns:w16sdtdh="http://schemas.microsoft.com/office/word/2020/wordml/sdtdatahash" xmlns:w16sdtfl="http://schemas.microsoft.com/office/word/2024/wordml/sdtformatlock" xmlns:w16se="http://schemas.microsoft.com/office/word/2015/wordml/symex" xmlns:wpg="http://schemas.microsoft.com/office/word/2010/wordprocessingGroup" xmlns:wpi="http://schemas.microsoft.com/office/word/2010/wordprocessingInk" xmlns:wne="http://schemas.microsoft.com/office/word/2006/wordml" xmlns:wps="http://schemas.microsoft.com/office/word/2010/wordprocessingShape" mc:Ignorable="w14 w15 w16se w16cid w16 w16cex w16sdtdh w16sdtfl w16du wp14">
   <w:abstractNum w:abstractNumId="0" w15:restartNumberingAfterBreak="0">
+    <w:nsid w:val="025A7002"/>
+    <w:multiLevelType w:val="hybridMultilevel"/>
+    <w:tmpl w:val="BD28220A"/>
+    <w:lvl w:ilvl="0" w:tplc="20000001">
+      <w:start w:val="1"/>
+      <w:numFmt w:val="bullet"/>
+      <w:lvlText w:val=""/>
+      <w:lvlJc w:val="left"/>
+      <w:pPr>
+        <w:ind w:left="720" w:hanging="360"/>
+      </w:pPr>
+      <w:rPr>
+        <w:rFonts w:ascii="Symbol" w:hAnsi="Symbol" w:hint="default"/>
+      </w:rPr>
+    </w:lvl>
+    <w:lvl w:ilvl="1" w:tplc="20000003" w:tentative="1">
+      <w:start w:val="1"/>
+      <w:numFmt w:val="bullet"/>
+      <w:lvlText w:val="o"/>
+      <w:lvlJc w:val="left"/>
+      <w:pPr>
+        <w:ind w:left="1440" w:hanging="360"/>
+      </w:pPr>
+      <w:rPr>
+        <w:rFonts w:ascii="Courier New" w:hAnsi="Courier New" w:cs="Courier New" w:hint="default"/>
+      </w:rPr>
+    </w:lvl>
+    <w:lvl w:ilvl="2" w:tplc="20000005" w:tentative="1">
+      <w:start w:val="1"/>
+      <w:numFmt w:val="bullet"/>
+      <w:lvlText w:val=""/>
+      <w:lvlJc w:val="left"/>
+      <w:pPr>
+        <w:ind w:left="2160" w:hanging="360"/>
+      </w:pPr>
+      <w:rPr>
+        <w:rFonts w:ascii="Wingdings" w:hAnsi="Wingdings" w:hint="default"/>
+      </w:rPr>
+    </w:lvl>
+    <w:lvl w:ilvl="3" w:tplc="20000001" w:tentative="1">
+      <w:start w:val="1"/>
+      <w:numFmt w:val="bullet"/>
+      <w:lvlText w:val=""/>
+      <w:lvlJc w:val="left"/>
+      <w:pPr>
+        <w:ind w:left="2880" w:hanging="360"/>
+      </w:pPr>
+      <w:rPr>
+        <w:rFonts w:ascii="Symbol" w:hAnsi="Symbol" w:hint="default"/>
+      </w:rPr>
+    </w:lvl>
+    <w:lvl w:ilvl="4" w:tplc="20000003" w:tentative="1">
+      <w:start w:val="1"/>
+      <w:numFmt w:val="bullet"/>
+      <w:lvlText w:val="o"/>
+      <w:lvlJc w:val="left"/>
+      <w:pPr>
+        <w:ind w:left="3600" w:hanging="360"/>
+      </w:pPr>
+      <w:rPr>
+        <w:rFonts w:ascii="Courier New" w:hAnsi="Courier New" w:cs="Courier New" w:hint="default"/>
+      </w:rPr>
+    </w:lvl>
+    <w:lvl w:ilvl="5" w:tplc="20000005" w:tentative="1">
+      <w:start w:val="1"/>
+      <w:numFmt w:val="bullet"/>
+      <w:lvlText w:val=""/>
+      <w:lvlJc w:val="left"/>
+      <w:pPr>
+        <w:ind w:left="4320" w:hanging="360"/>
+      </w:pPr>
+      <w:rPr>
+        <w:rFonts w:ascii="Wingdings" w:hAnsi="Wingdings" w:hint="default"/>
+      </w:rPr>
+    </w:lvl>
+    <w:lvl w:ilvl="6" w:tplc="20000001" w:tentative="1">
+      <w:start w:val="1"/>
+      <w:numFmt w:val="bullet"/>
+      <w:lvlText w:val=""/>
+      <w:lvlJc w:val="left"/>
+      <w:pPr>
+        <w:ind w:left="5040" w:hanging="360"/>
+      </w:pPr>
+      <w:rPr>
+        <w:rFonts w:ascii="Symbol" w:hAnsi="Symbol" w:hint="default"/>
+      </w:rPr>
+    </w:lvl>
+    <w:lvl w:ilvl="7" w:tplc="20000003" w:tentative="1">
+      <w:start w:val="1"/>
+      <w:numFmt w:val="bullet"/>
+      <w:lvlText w:val="o"/>
+      <w:lvlJc w:val="left"/>
+      <w:pPr>
+        <w:ind w:left="5760" w:hanging="360"/>
+      </w:pPr>
+      <w:rPr>
+        <w:rFonts w:ascii="Courier New" w:hAnsi="Courier New" w:cs="Courier New" w:hint="default"/>
+      </w:rPr>
+    </w:lvl>
+    <w:lvl w:ilvl="8" w:tplc="20000005" w:tentative="1">
+      <w:start w:val="1"/>
+      <w:numFmt w:val="bullet"/>
+      <w:lvlText w:val=""/>
+      <w:lvlJc w:val="left"/>
+      <w:pPr>
+        <w:ind w:left="6480" w:hanging="360"/>
+      </w:pPr>
+      <w:rPr>
+        <w:rFonts w:ascii="Wingdings" w:hAnsi="Wingdings" w:hint="default"/>
+      </w:rPr>
+    </w:lvl>
+  </w:abstractNum>
+  <w:abstractNum w:abstractNumId="1" w15:restartNumberingAfterBreak="0">
     <w:nsid w:val="317D4063"/>
     <w:multiLevelType w:val="hybridMultilevel"/>
     <w:tmpl w:val="9626AE68"/>
@@ -1538,7 +2062,7 @@
       </w:pPr>
     </w:lvl>
   </w:abstractNum>
-  <w:abstractNum w:abstractNumId="1" w15:restartNumberingAfterBreak="0">
+  <w:abstractNum w:abstractNumId="2" w15:restartNumberingAfterBreak="0">
     <w:nsid w:val="38F55706"/>
     <w:multiLevelType w:val="multilevel"/>
     <w:tmpl w:val="0413001F"/>
@@ -1624,7 +2148,7 @@
       </w:pPr>
     </w:lvl>
   </w:abstractNum>
-  <w:abstractNum w:abstractNumId="2" w15:restartNumberingAfterBreak="0">
+  <w:abstractNum w:abstractNumId="3" w15:restartNumberingAfterBreak="0">
     <w:nsid w:val="3D7D3721"/>
     <w:multiLevelType w:val="hybridMultilevel"/>
     <w:tmpl w:val="3AECE82C"/>
@@ -1736,7 +2260,7 @@
       </w:rPr>
     </w:lvl>
   </w:abstractNum>
-  <w:abstractNum w:abstractNumId="3" w15:restartNumberingAfterBreak="0">
+  <w:abstractNum w:abstractNumId="4" w15:restartNumberingAfterBreak="0">
     <w:nsid w:val="48EC589A"/>
     <w:multiLevelType w:val="multilevel"/>
     <w:tmpl w:val="0413001F"/>
@@ -1823,22 +2347,25 @@
     </w:lvl>
   </w:abstractNum>
   <w:num w:numId="1" w16cid:durableId="90131598">
-    <w:abstractNumId w:val="0"/>
+    <w:abstractNumId w:val="1"/>
   </w:num>
   <w:num w:numId="2" w16cid:durableId="772435853">
-    <w:abstractNumId w:val="1"/>
+    <w:abstractNumId w:val="2"/>
   </w:num>
   <w:num w:numId="3" w16cid:durableId="185992957">
+    <w:abstractNumId w:val="4"/>
+  </w:num>
+  <w:num w:numId="4" w16cid:durableId="546181122">
     <w:abstractNumId w:val="3"/>
   </w:num>
-  <w:num w:numId="4" w16cid:durableId="546181122">
-    <w:abstractNumId w:val="2"/>
+  <w:num w:numId="5" w16cid:durableId="1370184336">
+    <w:abstractNumId w:val="0"/>
   </w:num>
 </w:numbering>
 </file>
 
 <file path=word/styles.xml><?xml version="1.0" encoding="utf-8"?>
-<w:styles xmlns:mc="http://schemas.openxmlformats.org/markup-compatibility/2006" xmlns:r="http://schemas.openxmlformats.org/officeDocument/2006/relationships" xmlns:w="http://schemas.openxmlformats.org/wordprocessingml/2006/main" xmlns:w14="http://schemas.microsoft.com/office/word/2010/wordml" xmlns:w15="http://schemas.microsoft.com/office/word/2012/wordml" xmlns:w16cex="http://schemas.microsoft.com/office/word/2018/wordml/cex" xmlns:w16cid="http://schemas.microsoft.com/office/word/2016/wordml/cid" xmlns:w16="http://schemas.microsoft.com/office/word/2018/wordml" xmlns:w16du="http://schemas.microsoft.com/office/word/2023/wordml/word16du" xmlns:w16sdtdh="http://schemas.microsoft.com/office/word/2020/wordml/sdtdatahash" xmlns:w16se="http://schemas.microsoft.com/office/word/2015/wordml/symex" mc:Ignorable="w14 w15 w16se w16cid w16 w16cex w16sdtdh w16du">
+<w:styles xmlns:mc="http://schemas.openxmlformats.org/markup-compatibility/2006" xmlns:r="http://schemas.openxmlformats.org/officeDocument/2006/relationships" xmlns:w="http://schemas.openxmlformats.org/wordprocessingml/2006/main" xmlns:w14="http://schemas.microsoft.com/office/word/2010/wordml" xmlns:w15="http://schemas.microsoft.com/office/word/2012/wordml" xmlns:w16cex="http://schemas.microsoft.com/office/word/2018/wordml/cex" xmlns:w16cid="http://schemas.microsoft.com/office/word/2016/wordml/cid" xmlns:w16="http://schemas.microsoft.com/office/word/2018/wordml" xmlns:w16du="http://schemas.microsoft.com/office/word/2023/wordml/word16du" xmlns:w16sdtdh="http://schemas.microsoft.com/office/word/2020/wordml/sdtdatahash" xmlns:w16sdtfl="http://schemas.microsoft.com/office/word/2024/wordml/sdtformatlock" xmlns:w16se="http://schemas.microsoft.com/office/word/2015/wordml/symex" mc:Ignorable="w14 w15 w16se w16cid w16 w16cex w16sdtdh w16sdtfl w16du">
   <w:docDefaults>
     <w:rPrDefault>
       <w:rPr>
@@ -2234,15 +2761,15 @@
     <w:lsdException w:name="Unresolved Mention" w:semiHidden="1" w:unhideWhenUsed="1"/>
     <w:lsdException w:name="Smart Link" w:semiHidden="1" w:unhideWhenUsed="1"/>
   </w:latentStyles>
-  <w:style w:type="paragraph" w:default="1" w:styleId="Standaard">
+  <w:style w:type="paragraph" w:default="1" w:styleId="Normal">
     <w:name w:val="Normal"/>
     <w:qFormat/>
   </w:style>
-  <w:style w:type="paragraph" w:styleId="Kop1">
+  <w:style w:type="paragraph" w:styleId="Heading1">
     <w:name w:val="heading 1"/>
-    <w:basedOn w:val="Standaard"/>
-    <w:next w:val="Standaard"/>
-    <w:link w:val="Kop1Char"/>
+    <w:basedOn w:val="Normal"/>
+    <w:next w:val="Normal"/>
+    <w:link w:val="Heading1Char"/>
     <w:uiPriority w:val="9"/>
     <w:qFormat/>
     <w:rsid w:val="00DF3B37"/>
@@ -2260,11 +2787,11 @@
       <w:szCs w:val="32"/>
     </w:rPr>
   </w:style>
-  <w:style w:type="paragraph" w:styleId="Kop2">
+  <w:style w:type="paragraph" w:styleId="Heading2">
     <w:name w:val="heading 2"/>
-    <w:basedOn w:val="Standaard"/>
-    <w:next w:val="Standaard"/>
-    <w:link w:val="Kop2Char"/>
+    <w:basedOn w:val="Normal"/>
+    <w:next w:val="Normal"/>
+    <w:link w:val="Heading2Char"/>
     <w:uiPriority w:val="9"/>
     <w:unhideWhenUsed/>
     <w:qFormat/>
@@ -2282,11 +2809,11 @@
       <w:szCs w:val="26"/>
     </w:rPr>
   </w:style>
-  <w:style w:type="paragraph" w:styleId="Kop3">
+  <w:style w:type="paragraph" w:styleId="Heading3">
     <w:name w:val="heading 3"/>
-    <w:basedOn w:val="Standaard"/>
-    <w:next w:val="Standaard"/>
-    <w:link w:val="Kop3Char"/>
+    <w:basedOn w:val="Normal"/>
+    <w:next w:val="Normal"/>
+    <w:link w:val="Heading3Char"/>
     <w:uiPriority w:val="9"/>
     <w:unhideWhenUsed/>
     <w:qFormat/>
@@ -2304,13 +2831,13 @@
       <w:szCs w:val="24"/>
     </w:rPr>
   </w:style>
-  <w:style w:type="character" w:default="1" w:styleId="Standaardalinea-lettertype">
+  <w:style w:type="character" w:default="1" w:styleId="DefaultParagraphFont">
     <w:name w:val="Default Paragraph Font"/>
     <w:uiPriority w:val="1"/>
     <w:semiHidden/>
     <w:unhideWhenUsed/>
   </w:style>
-  <w:style w:type="table" w:default="1" w:styleId="Standaardtabel">
+  <w:style w:type="table" w:default="1" w:styleId="TableNormal">
     <w:name w:val="Normal Table"/>
     <w:uiPriority w:val="99"/>
     <w:semiHidden/>
@@ -2325,16 +2852,16 @@
       </w:tblCellMar>
     </w:tblPr>
   </w:style>
-  <w:style w:type="numbering" w:default="1" w:styleId="Geenlijst">
+  <w:style w:type="numbering" w:default="1" w:styleId="NoList">
     <w:name w:val="No List"/>
     <w:uiPriority w:val="99"/>
     <w:semiHidden/>
     <w:unhideWhenUsed/>
   </w:style>
-  <w:style w:type="character" w:customStyle="1" w:styleId="Kop1Char">
-    <w:name w:val="Kop 1 Char"/>
-    <w:basedOn w:val="Standaardalinea-lettertype"/>
-    <w:link w:val="Kop1"/>
+  <w:style w:type="character" w:customStyle="1" w:styleId="Heading1Char">
+    <w:name w:val="Heading 1 Char"/>
+    <w:basedOn w:val="DefaultParagraphFont"/>
+    <w:link w:val="Heading1"/>
     <w:uiPriority w:val="9"/>
     <w:rsid w:val="00DF3B37"/>
     <w:rPr>
@@ -2345,10 +2872,10 @@
       <w:szCs w:val="32"/>
     </w:rPr>
   </w:style>
-  <w:style w:type="character" w:customStyle="1" w:styleId="Kop2Char">
-    <w:name w:val="Kop 2 Char"/>
-    <w:basedOn w:val="Standaardalinea-lettertype"/>
-    <w:link w:val="Kop2"/>
+  <w:style w:type="character" w:customStyle="1" w:styleId="Heading2Char">
+    <w:name w:val="Heading 2 Char"/>
+    <w:basedOn w:val="DefaultParagraphFont"/>
+    <w:link w:val="Heading2"/>
     <w:uiPriority w:val="9"/>
     <w:rsid w:val="007F2BE0"/>
     <w:rPr>
@@ -2358,9 +2885,9 @@
       <w:szCs w:val="26"/>
     </w:rPr>
   </w:style>
-  <w:style w:type="table" w:styleId="Tabelraster">
+  <w:style w:type="table" w:styleId="TableGrid">
     <w:name w:val="Table Grid"/>
-    <w:basedOn w:val="Standaardtabel"/>
+    <w:basedOn w:val="TableNormal"/>
     <w:uiPriority w:val="59"/>
     <w:rsid w:val="00075DC1"/>
     <w:pPr>
@@ -2381,10 +2908,10 @@
       </w:tblBorders>
     </w:tblPr>
   </w:style>
-  <w:style w:type="character" w:customStyle="1" w:styleId="Kop3Char">
-    <w:name w:val="Kop 3 Char"/>
-    <w:basedOn w:val="Standaardalinea-lettertype"/>
-    <w:link w:val="Kop3"/>
+  <w:style w:type="character" w:customStyle="1" w:styleId="Heading3Char">
+    <w:name w:val="Heading 3 Char"/>
+    <w:basedOn w:val="DefaultParagraphFont"/>
+    <w:link w:val="Heading3"/>
     <w:uiPriority w:val="9"/>
     <w:rsid w:val="0007052B"/>
     <w:rPr>
@@ -2394,11 +2921,11 @@
       <w:szCs w:val="24"/>
     </w:rPr>
   </w:style>
-  <w:style w:type="paragraph" w:styleId="Titel">
+  <w:style w:type="paragraph" w:styleId="Title">
     <w:name w:val="Title"/>
-    <w:basedOn w:val="Standaard"/>
-    <w:next w:val="Standaard"/>
-    <w:link w:val="TitelChar"/>
+    <w:basedOn w:val="Normal"/>
+    <w:next w:val="Normal"/>
+    <w:link w:val="TitleChar"/>
     <w:uiPriority w:val="10"/>
     <w:qFormat/>
     <w:rsid w:val="003D02C4"/>
@@ -2414,10 +2941,10 @@
       <w:szCs w:val="56"/>
     </w:rPr>
   </w:style>
-  <w:style w:type="character" w:customStyle="1" w:styleId="TitelChar">
-    <w:name w:val="Titel Char"/>
-    <w:basedOn w:val="Standaardalinea-lettertype"/>
-    <w:link w:val="Titel"/>
+  <w:style w:type="character" w:customStyle="1" w:styleId="TitleChar">
+    <w:name w:val="Title Char"/>
+    <w:basedOn w:val="DefaultParagraphFont"/>
+    <w:link w:val="Title"/>
     <w:uiPriority w:val="10"/>
     <w:rsid w:val="003D02C4"/>
     <w:rPr>
@@ -2428,11 +2955,11 @@
       <w:szCs w:val="56"/>
     </w:rPr>
   </w:style>
-  <w:style w:type="paragraph" w:styleId="Ondertitel">
+  <w:style w:type="paragraph" w:styleId="Subtitle">
     <w:name w:val="Subtitle"/>
-    <w:basedOn w:val="Standaard"/>
-    <w:next w:val="Standaard"/>
-    <w:link w:val="OndertitelChar"/>
+    <w:basedOn w:val="Normal"/>
+    <w:next w:val="Normal"/>
+    <w:link w:val="SubtitleChar"/>
     <w:uiPriority w:val="11"/>
     <w:qFormat/>
     <w:rsid w:val="003D02C4"/>
@@ -2447,10 +2974,10 @@
       <w:spacing w:val="15"/>
     </w:rPr>
   </w:style>
-  <w:style w:type="character" w:customStyle="1" w:styleId="OndertitelChar">
-    <w:name w:val="Ondertitel Char"/>
-    <w:basedOn w:val="Standaardalinea-lettertype"/>
-    <w:link w:val="Ondertitel"/>
+  <w:style w:type="character" w:customStyle="1" w:styleId="SubtitleChar">
+    <w:name w:val="Subtitle Char"/>
+    <w:basedOn w:val="DefaultParagraphFont"/>
+    <w:link w:val="Subtitle"/>
     <w:uiPriority w:val="11"/>
     <w:rsid w:val="003D02C4"/>
     <w:rPr>
@@ -2459,10 +2986,10 @@
       <w:spacing w:val="15"/>
     </w:rPr>
   </w:style>
-  <w:style w:type="paragraph" w:styleId="Kopvaninhoudsopgave">
+  <w:style w:type="paragraph" w:styleId="TOCHeading">
     <w:name w:val="TOC Heading"/>
-    <w:basedOn w:val="Kop1"/>
-    <w:next w:val="Standaard"/>
+    <w:basedOn w:val="Heading1"/>
+    <w:next w:val="Normal"/>
     <w:uiPriority w:val="39"/>
     <w:unhideWhenUsed/>
     <w:qFormat/>
@@ -2476,10 +3003,10 @@
       <w14:ligatures w14:val="none"/>
     </w:rPr>
   </w:style>
-  <w:style w:type="paragraph" w:styleId="Inhopg1">
+  <w:style w:type="paragraph" w:styleId="TOC1">
     <w:name w:val="toc 1"/>
-    <w:basedOn w:val="Standaard"/>
-    <w:next w:val="Standaard"/>
+    <w:basedOn w:val="Normal"/>
+    <w:next w:val="Normal"/>
     <w:autoRedefine/>
     <w:uiPriority w:val="39"/>
     <w:unhideWhenUsed/>
@@ -2488,10 +3015,10 @@
       <w:spacing w:after="100"/>
     </w:pPr>
   </w:style>
-  <w:style w:type="paragraph" w:styleId="Inhopg2">
+  <w:style w:type="paragraph" w:styleId="TOC2">
     <w:name w:val="toc 2"/>
-    <w:basedOn w:val="Standaard"/>
-    <w:next w:val="Standaard"/>
+    <w:basedOn w:val="Normal"/>
+    <w:next w:val="Normal"/>
     <w:autoRedefine/>
     <w:uiPriority w:val="39"/>
     <w:unhideWhenUsed/>
@@ -2501,10 +3028,10 @@
       <w:ind w:left="220"/>
     </w:pPr>
   </w:style>
-  <w:style w:type="paragraph" w:styleId="Inhopg3">
+  <w:style w:type="paragraph" w:styleId="TOC3">
     <w:name w:val="toc 3"/>
-    <w:basedOn w:val="Standaard"/>
-    <w:next w:val="Standaard"/>
+    <w:basedOn w:val="Normal"/>
+    <w:next w:val="Normal"/>
     <w:autoRedefine/>
     <w:uiPriority w:val="39"/>
     <w:unhideWhenUsed/>
@@ -2516,7 +3043,7 @@
   </w:style>
   <w:style w:type="character" w:styleId="Hyperlink">
     <w:name w:val="Hyperlink"/>
-    <w:basedOn w:val="Standaardalinea-lettertype"/>
+    <w:basedOn w:val="DefaultParagraphFont"/>
     <w:uiPriority w:val="99"/>
     <w:unhideWhenUsed/>
     <w:rsid w:val="00773C67"/>
@@ -2525,10 +3052,10 @@
       <w:u w:val="single"/>
     </w:rPr>
   </w:style>
-  <w:style w:type="paragraph" w:styleId="Koptekst">
+  <w:style w:type="paragraph" w:styleId="Header">
     <w:name w:val="header"/>
-    <w:basedOn w:val="Standaard"/>
-    <w:link w:val="KoptekstChar"/>
+    <w:basedOn w:val="Normal"/>
+    <w:link w:val="HeaderChar"/>
     <w:uiPriority w:val="99"/>
     <w:unhideWhenUsed/>
     <w:rsid w:val="00106F7F"/>
@@ -2540,17 +3067,17 @@
       <w:spacing w:after="0" w:line="240" w:lineRule="auto"/>
     </w:pPr>
   </w:style>
-  <w:style w:type="character" w:customStyle="1" w:styleId="KoptekstChar">
-    <w:name w:val="Koptekst Char"/>
-    <w:basedOn w:val="Standaardalinea-lettertype"/>
-    <w:link w:val="Koptekst"/>
+  <w:style w:type="character" w:customStyle="1" w:styleId="HeaderChar">
+    <w:name w:val="Header Char"/>
+    <w:basedOn w:val="DefaultParagraphFont"/>
+    <w:link w:val="Header"/>
     <w:uiPriority w:val="99"/>
     <w:rsid w:val="00106F7F"/>
   </w:style>
-  <w:style w:type="paragraph" w:styleId="Voettekst">
+  <w:style w:type="paragraph" w:styleId="Footer">
     <w:name w:val="footer"/>
-    <w:basedOn w:val="Standaard"/>
-    <w:link w:val="VoettekstChar"/>
+    <w:basedOn w:val="Normal"/>
+    <w:link w:val="FooterChar"/>
     <w:uiPriority w:val="99"/>
     <w:unhideWhenUsed/>
     <w:rsid w:val="00106F7F"/>
@@ -2562,16 +3089,16 @@
       <w:spacing w:after="0" w:line="240" w:lineRule="auto"/>
     </w:pPr>
   </w:style>
-  <w:style w:type="character" w:customStyle="1" w:styleId="VoettekstChar">
-    <w:name w:val="Voettekst Char"/>
-    <w:basedOn w:val="Standaardalinea-lettertype"/>
-    <w:link w:val="Voettekst"/>
+  <w:style w:type="character" w:customStyle="1" w:styleId="FooterChar">
+    <w:name w:val="Footer Char"/>
+    <w:basedOn w:val="DefaultParagraphFont"/>
+    <w:link w:val="Footer"/>
     <w:uiPriority w:val="99"/>
     <w:rsid w:val="00106F7F"/>
   </w:style>
-  <w:style w:type="character" w:styleId="Subtieleverwijzing">
+  <w:style w:type="character" w:styleId="SubtleReference">
     <w:name w:val="Subtle Reference"/>
-    <w:basedOn w:val="Standaardalinea-lettertype"/>
+    <w:basedOn w:val="DefaultParagraphFont"/>
     <w:uiPriority w:val="31"/>
     <w:qFormat/>
     <w:rsid w:val="005D0C04"/>
@@ -2580,9 +3107,9 @@
       <w:color w:val="5A5A5A" w:themeColor="text1" w:themeTint="A5"/>
     </w:rPr>
   </w:style>
-  <w:style w:type="table" w:styleId="Tabelrasterlicht">
+  <w:style w:type="table" w:styleId="TableGridLight">
     <w:name w:val="Grid Table Light"/>
-    <w:basedOn w:val="Standaardtabel"/>
+    <w:basedOn w:val="TableNormal"/>
     <w:uiPriority w:val="40"/>
     <w:rsid w:val="00613755"/>
     <w:pPr>
@@ -2599,9 +3126,9 @@
       </w:tblBorders>
     </w:tblPr>
   </w:style>
-  <w:style w:type="character" w:styleId="Titelvanboek">
+  <w:style w:type="character" w:styleId="BookTitle">
     <w:name w:val="Book Title"/>
-    <w:basedOn w:val="Standaardalinea-lettertype"/>
+    <w:basedOn w:val="DefaultParagraphFont"/>
     <w:uiPriority w:val="33"/>
     <w:qFormat/>
     <w:rsid w:val="00412509"/>
@@ -2613,9 +3140,9 @@
       <w:spacing w:val="5"/>
     </w:rPr>
   </w:style>
-  <w:style w:type="paragraph" w:styleId="Lijstalinea">
+  <w:style w:type="paragraph" w:styleId="ListParagraph">
     <w:name w:val="List Paragraph"/>
-    <w:basedOn w:val="Standaard"/>
+    <w:basedOn w:val="Normal"/>
     <w:uiPriority w:val="34"/>
     <w:qFormat/>
     <w:rsid w:val="00B34F83"/>
@@ -2927,31 +3454,6 @@
 </file>
 
 <file path=customXml/item1.xml><?xml version="1.0" encoding="utf-8"?>
-<p:properties xmlns:p="http://schemas.microsoft.com/office/2006/metadata/properties" xmlns:xsi="http://www.w3.org/2001/XMLSchema-instance" xmlns:pc="http://schemas.microsoft.com/office/infopath/2007/PartnerControls">
-  <documentManagement>
-    <TaxCatchAll xmlns="008856c5-5e82-4bb2-b94b-d933afeebe23" xsi:nil="true"/>
-    <lcf76f155ced4ddcb4097134ff3c332f xmlns="af67ef0d-29db-4b47-be19-49750d2c5b46">
-      <Terms xmlns="http://schemas.microsoft.com/office/infopath/2007/PartnerControls"/>
-    </lcf76f155ced4ddcb4097134ff3c332f>
-    <ReferenceId xmlns="af67ef0d-29db-4b47-be19-49750d2c5b46" xsi:nil="true"/>
-  </documentManagement>
-</p:properties>
-</file>
-
-<file path=customXml/item2.xml><?xml version="1.0" encoding="utf-8"?>
-<?mso-contentType ?>
-<FormTemplates xmlns="http://schemas.microsoft.com/sharepoint/v3/contenttype/forms">
-  <Display>DocumentLibraryForm</Display>
-  <Edit>DocumentLibraryForm</Edit>
-  <New>DocumentLibraryForm</New>
-</FormTemplates>
-</file>
-
-<file path=customXml/item3.xml><?xml version="1.0" encoding="utf-8"?>
-<b:Sources xmlns:b="http://schemas.openxmlformats.org/officeDocument/2006/bibliography" xmlns="http://schemas.openxmlformats.org/officeDocument/2006/bibliography" SelectedStyle="\APASixthEditionOfficeOnline.xsl" StyleName="APA" Version="6"/>
-</file>
-
-<file path=customXml/item4.xml><?xml version="1.0" encoding="utf-8"?>
 <ct:contentTypeSchema xmlns:ct="http://schemas.microsoft.com/office/2006/metadata/contentType" xmlns:ma="http://schemas.microsoft.com/office/2006/metadata/properties/metaAttributes" ct:_="" ma:_="" ma:contentTypeName="Document" ma:contentTypeID="0x0101006C39DBBF652C2340BF53430F610DD865" ma:contentTypeVersion="11" ma:contentTypeDescription="Een nieuw document maken." ma:contentTypeScope="" ma:versionID="60db07fc097eb24813764849fe057c7f">
   <xsd:schema xmlns:xsd="http://www.w3.org/2001/XMLSchema" xmlns:xs="http://www.w3.org/2001/XMLSchema" xmlns:p="http://schemas.microsoft.com/office/2006/metadata/properties" xmlns:ns2="af67ef0d-29db-4b47-be19-49750d2c5b46" xmlns:ns3="008856c5-5e82-4bb2-b94b-d933afeebe23" targetNamespace="http://schemas.microsoft.com/office/2006/metadata/properties" ma:root="true" ma:fieldsID="cf84cc938520378e82474522eeb5760d" ns2:_="" ns3:_="">
     <xsd:import namespace="af67ef0d-29db-4b47-be19-49750d2c5b46"/>
@@ -3146,18 +3648,59 @@
 </ct:contentTypeSchema>
 </file>
 
+<file path=customXml/item2.xml><?xml version="1.0" encoding="utf-8"?>
+<b:Sources xmlns:b="http://schemas.openxmlformats.org/officeDocument/2006/bibliography" xmlns="http://schemas.openxmlformats.org/officeDocument/2006/bibliography" SelectedStyle="\APASixthEditionOfficeOnline.xsl" StyleName="APA" Version="6"/>
+</file>
+
+<file path=customXml/item3.xml><?xml version="1.0" encoding="utf-8"?>
+<?mso-contentType ?>
+<FormTemplates xmlns="http://schemas.microsoft.com/sharepoint/v3/contenttype/forms">
+  <Display>DocumentLibraryForm</Display>
+  <Edit>DocumentLibraryForm</Edit>
+  <New>DocumentLibraryForm</New>
+</FormTemplates>
+</file>
+
+<file path=customXml/item4.xml><?xml version="1.0" encoding="utf-8"?>
+<p:properties xmlns:p="http://schemas.microsoft.com/office/2006/metadata/properties" xmlns:xsi="http://www.w3.org/2001/XMLSchema-instance" xmlns:pc="http://schemas.microsoft.com/office/infopath/2007/PartnerControls">
+  <documentManagement>
+    <TaxCatchAll xmlns="008856c5-5e82-4bb2-b94b-d933afeebe23" xsi:nil="true"/>
+    <lcf76f155ced4ddcb4097134ff3c332f xmlns="af67ef0d-29db-4b47-be19-49750d2c5b46">
+      <Terms xmlns="http://schemas.microsoft.com/office/infopath/2007/PartnerControls"/>
+    </lcf76f155ced4ddcb4097134ff3c332f>
+    <ReferenceId xmlns="af67ef0d-29db-4b47-be19-49750d2c5b46" xsi:nil="true"/>
+  </documentManagement>
+</p:properties>
+</file>
+
 <file path=customXml/itemProps1.xml><?xml version="1.0" encoding="utf-8"?>
-<ds:datastoreItem xmlns:ds="http://schemas.openxmlformats.org/officeDocument/2006/customXml" ds:itemID="{91F92A0A-AACE-43E5-89F9-369DFE81A653}">
+<ds:datastoreItem xmlns:ds="http://schemas.openxmlformats.org/officeDocument/2006/customXml" ds:itemID="{007C2433-7D81-4EE6-BAFC-18F9076CAFC9}">
   <ds:schemaRefs>
+    <ds:schemaRef ds:uri="http://schemas.microsoft.com/office/2006/metadata/contentType"/>
+    <ds:schemaRef ds:uri="http://schemas.microsoft.com/office/2006/metadata/properties/metaAttributes"/>
+    <ds:schemaRef ds:uri="http://www.w3.org/2001/XMLSchema"/>
     <ds:schemaRef ds:uri="http://schemas.microsoft.com/office/2006/metadata/properties"/>
+    <ds:schemaRef ds:uri="af67ef0d-29db-4b47-be19-49750d2c5b46"/>
+    <ds:schemaRef ds:uri="008856c5-5e82-4bb2-b94b-d933afeebe23"/>
+    <ds:schemaRef ds:uri="http://schemas.microsoft.com/office/2006/documentManagement/types"/>
     <ds:schemaRef ds:uri="http://schemas.microsoft.com/office/infopath/2007/PartnerControls"/>
-    <ds:schemaRef ds:uri="32dd6115-ce5d-46b4-b638-9e7d5ca6cbee"/>
-    <ds:schemaRef ds:uri="094ecc41-7a37-40c9-8390-f18431712098"/>
+    <ds:schemaRef ds:uri="http://schemas.openxmlformats.org/package/2006/metadata/core-properties"/>
+    <ds:schemaRef ds:uri="http://purl.org/dc/elements/1.1/"/>
+    <ds:schemaRef ds:uri="http://purl.org/dc/terms/"/>
+    <ds:schemaRef ds:uri="http://schemas.microsoft.com/internal/obd"/>
   </ds:schemaRefs>
 </ds:datastoreItem>
 </file>
 
 <file path=customXml/itemProps2.xml><?xml version="1.0" encoding="utf-8"?>
+<ds:datastoreItem xmlns:ds="http://schemas.openxmlformats.org/officeDocument/2006/customXml" ds:itemID="{8162CAD7-841C-4740-BB05-9434E13DB1CA}">
+  <ds:schemaRefs>
+    <ds:schemaRef ds:uri="http://schemas.openxmlformats.org/officeDocument/2006/bibliography"/>
+  </ds:schemaRefs>
+</ds:datastoreItem>
+</file>
+
+<file path=customXml/itemProps3.xml><?xml version="1.0" encoding="utf-8"?>
 <ds:datastoreItem xmlns:ds="http://schemas.openxmlformats.org/officeDocument/2006/customXml" ds:itemID="{0A4EF1CA-211F-4D3B-A3A7-59A30722EE61}">
   <ds:schemaRefs>
     <ds:schemaRef ds:uri="http://schemas.microsoft.com/sharepoint/v3/contenttype/forms"/>
@@ -3165,14 +3708,13 @@
 </ds:datastoreItem>
 </file>
 
-<file path=customXml/itemProps3.xml><?xml version="1.0" encoding="utf-8"?>
-<ds:datastoreItem xmlns:ds="http://schemas.openxmlformats.org/officeDocument/2006/customXml" ds:itemID="{8162CAD7-841C-4740-BB05-9434E13DB1CA}">
+<file path=customXml/itemProps4.xml><?xml version="1.0" encoding="utf-8"?>
+<ds:datastoreItem xmlns:ds="http://schemas.openxmlformats.org/officeDocument/2006/customXml" ds:itemID="{91F92A0A-AACE-43E5-89F9-369DFE81A653}">
   <ds:schemaRefs>
-    <ds:schemaRef ds:uri="http://schemas.openxmlformats.org/officeDocument/2006/bibliography"/>
+    <ds:schemaRef ds:uri="http://schemas.microsoft.com/office/2006/metadata/properties"/>
+    <ds:schemaRef ds:uri="http://schemas.microsoft.com/office/infopath/2007/PartnerControls"/>
+    <ds:schemaRef ds:uri="008856c5-5e82-4bb2-b94b-d933afeebe23"/>
+    <ds:schemaRef ds:uri="af67ef0d-29db-4b47-be19-49750d2c5b46"/>
   </ds:schemaRefs>
 </ds:datastoreItem>
-</file>
-
-<file path=customXml/itemProps4.xml><?xml version="1.0" encoding="utf-8"?>
-<ds:datastoreItem xmlns:ds="http://schemas.openxmlformats.org/officeDocument/2006/customXml" ds:itemID="{007C2433-7D81-4EE6-BAFC-18F9076CAFC9}"/>
 </file>